--- a/Sprint 2 Retro/Team 43 Retrospective Plan.docx
+++ b/Sprint 2 Retro/Team 43 Retrospective Plan.docx
@@ -6,14 +6,344 @@
       <w:pPr>
         <w:jc w:val="center"/>
         <w:rPr>
-          <w:lang w:val="en-US"/>
-        </w:rPr>
-      </w:pPr>
-      <w:r>
-        <w:rPr>
+          <w:sz w:val="32"/>
+          <w:szCs w:val="32"/>
+          <w:lang w:val="en-US"/>
+        </w:rPr>
+      </w:pPr>
+      <w:r>
+        <w:rPr>
+          <w:sz w:val="32"/>
+          <w:szCs w:val="32"/>
           <w:lang w:val="en-US"/>
         </w:rPr>
         <w:t>Team 43 Retrospective Plan</w:t>
+      </w:r>
+    </w:p>
+    <w:p>
+      <w:pPr>
+        <w:rPr>
+          <w:b/>
+          <w:bCs/>
+          <w:lang w:val="en-US"/>
+        </w:rPr>
+      </w:pPr>
+    </w:p>
+    <w:p>
+      <w:pPr>
+        <w:rPr>
+          <w:b/>
+          <w:bCs/>
+          <w:sz w:val="28"/>
+          <w:szCs w:val="28"/>
+          <w:lang w:val="en-US"/>
+        </w:rPr>
+      </w:pPr>
+      <w:r>
+        <w:rPr>
+          <w:b/>
+          <w:bCs/>
+          <w:sz w:val="28"/>
+          <w:szCs w:val="28"/>
+          <w:lang w:val="en-US"/>
+        </w:rPr>
+        <w:t xml:space="preserve">Part 1 </w:t>
+      </w:r>
+      <w:r>
+        <w:rPr>
+          <w:b/>
+          <w:bCs/>
+          <w:sz w:val="28"/>
+          <w:szCs w:val="28"/>
+          <w:lang w:val="en-US"/>
+        </w:rPr>
+        <w:t>Client Demo and Feedback:</w:t>
+      </w:r>
+    </w:p>
+    <w:p>
+      <w:pPr>
+        <w:jc w:val="both"/>
+        <w:rPr>
+          <w:b/>
+          <w:bCs/>
+          <w:sz w:val="24"/>
+          <w:szCs w:val="24"/>
+          <w:lang w:val="en-US"/>
+        </w:rPr>
+      </w:pPr>
+      <w:proofErr w:type="gramStart"/>
+      <w:r>
+        <w:rPr>
+          <w:b/>
+          <w:bCs/>
+          <w:sz w:val="24"/>
+          <w:szCs w:val="24"/>
+          <w:lang w:val="en-US"/>
+        </w:rPr>
+        <w:t>Clients</w:t>
+      </w:r>
+      <w:proofErr w:type="gramEnd"/>
+      <w:r>
+        <w:rPr>
+          <w:b/>
+          <w:bCs/>
+          <w:sz w:val="24"/>
+          <w:szCs w:val="24"/>
+          <w:lang w:val="en-US"/>
+        </w:rPr>
+        <w:t xml:space="preserve"> thoughts:</w:t>
+      </w:r>
+    </w:p>
+    <w:p>
+      <w:pPr>
+        <w:jc w:val="both"/>
+        <w:rPr>
+          <w:b/>
+          <w:bCs/>
+          <w:sz w:val="24"/>
+          <w:szCs w:val="24"/>
+          <w:lang w:val="en-US"/>
+        </w:rPr>
+      </w:pPr>
+    </w:p>
+    <w:p>
+      <w:pPr>
+        <w:jc w:val="both"/>
+        <w:rPr>
+          <w:b/>
+          <w:bCs/>
+          <w:sz w:val="24"/>
+          <w:szCs w:val="24"/>
+          <w:lang w:val="en-US"/>
+        </w:rPr>
+      </w:pPr>
+      <w:proofErr w:type="gramStart"/>
+      <w:r>
+        <w:rPr>
+          <w:b/>
+          <w:bCs/>
+          <w:sz w:val="24"/>
+          <w:szCs w:val="24"/>
+          <w:lang w:val="en-US"/>
+        </w:rPr>
+        <w:t>Teams</w:t>
+      </w:r>
+      <w:proofErr w:type="gramEnd"/>
+      <w:r>
+        <w:rPr>
+          <w:b/>
+          <w:bCs/>
+          <w:sz w:val="24"/>
+          <w:szCs w:val="24"/>
+          <w:lang w:val="en-US"/>
+        </w:rPr>
+        <w:t xml:space="preserve"> thoughts:</w:t>
+      </w:r>
+    </w:p>
+    <w:p>
+      <w:pPr>
+        <w:jc w:val="both"/>
+        <w:rPr>
+          <w:lang w:val="en-US"/>
+        </w:rPr>
+      </w:pPr>
+    </w:p>
+    <w:p>
+      <w:pPr>
+        <w:jc w:val="both"/>
+        <w:rPr>
+          <w:b/>
+          <w:bCs/>
+          <w:lang w:val="en-US"/>
+        </w:rPr>
+      </w:pPr>
+    </w:p>
+    <w:p>
+      <w:pPr>
+        <w:jc w:val="both"/>
+        <w:rPr>
+          <w:b/>
+          <w:bCs/>
+          <w:sz w:val="28"/>
+          <w:szCs w:val="28"/>
+          <w:lang w:val="en-US"/>
+        </w:rPr>
+      </w:pPr>
+      <w:r>
+        <w:rPr>
+          <w:b/>
+          <w:bCs/>
+          <w:sz w:val="28"/>
+          <w:szCs w:val="28"/>
+          <w:lang w:val="en-US"/>
+        </w:rPr>
+        <w:t>Part 2 Internal Retrospective</w:t>
+      </w:r>
+      <w:r>
+        <w:rPr>
+          <w:b/>
+          <w:bCs/>
+          <w:sz w:val="28"/>
+          <w:szCs w:val="28"/>
+          <w:lang w:val="en-US"/>
+        </w:rPr>
+        <w:t>:</w:t>
+      </w:r>
+    </w:p>
+    <w:p>
+      <w:pPr>
+        <w:jc w:val="both"/>
+        <w:rPr>
+          <w:b/>
+          <w:bCs/>
+          <w:sz w:val="24"/>
+          <w:szCs w:val="24"/>
+          <w:lang w:val="en-US"/>
+        </w:rPr>
+      </w:pPr>
+      <w:r>
+        <w:rPr>
+          <w:color w:val="000000"/>
+          <w:sz w:val="24"/>
+          <w:szCs w:val="24"/>
+        </w:rPr>
+        <w:t>Just discuss what you expected, what you observed and why any discrepancies you observe may have arisen.</w:t>
+      </w:r>
+    </w:p>
+    <w:p>
+      <w:pPr>
+        <w:jc w:val="both"/>
+        <w:rPr>
+          <w:b/>
+          <w:bCs/>
+          <w:lang w:val="en-US"/>
+        </w:rPr>
+      </w:pPr>
+    </w:p>
+    <w:p>
+      <w:pPr>
+        <w:jc w:val="both"/>
+        <w:rPr>
+          <w:sz w:val="24"/>
+          <w:szCs w:val="24"/>
+          <w:lang w:val="en-US"/>
+        </w:rPr>
+      </w:pPr>
+      <w:r>
+        <w:rPr>
+          <w:sz w:val="24"/>
+          <w:szCs w:val="24"/>
+          <w:lang w:val="en-US"/>
+        </w:rPr>
+        <w:t>Three core questions</w:t>
+      </w:r>
+      <w:r>
+        <w:rPr>
+          <w:sz w:val="24"/>
+          <w:szCs w:val="24"/>
+          <w:lang w:val="en-US"/>
+        </w:rPr>
+        <w:t>:</w:t>
+      </w:r>
+    </w:p>
+    <w:p>
+      <w:pPr>
+        <w:jc w:val="both"/>
+        <w:rPr>
+          <w:sz w:val="24"/>
+          <w:szCs w:val="24"/>
+          <w:lang w:val="en-US"/>
+        </w:rPr>
+      </w:pPr>
+    </w:p>
+    <w:p>
+      <w:pPr>
+        <w:jc w:val="both"/>
+        <w:rPr>
+          <w:b/>
+          <w:bCs/>
+          <w:sz w:val="24"/>
+          <w:szCs w:val="24"/>
+          <w:lang w:val="en-US"/>
+        </w:rPr>
+      </w:pPr>
+      <w:r>
+        <w:rPr>
+          <w:b/>
+          <w:bCs/>
+          <w:sz w:val="24"/>
+          <w:szCs w:val="24"/>
+          <w:lang w:val="en-US"/>
+        </w:rPr>
+        <w:t>What we did well</w:t>
+      </w:r>
+    </w:p>
+    <w:p>
+      <w:pPr>
+        <w:jc w:val="both"/>
+        <w:rPr>
+          <w:b/>
+          <w:bCs/>
+          <w:sz w:val="24"/>
+          <w:szCs w:val="24"/>
+          <w:lang w:val="en-US"/>
+        </w:rPr>
+      </w:pPr>
+    </w:p>
+    <w:p>
+      <w:pPr>
+        <w:jc w:val="both"/>
+        <w:rPr>
+          <w:b/>
+          <w:bCs/>
+          <w:sz w:val="24"/>
+          <w:szCs w:val="24"/>
+          <w:lang w:val="en-US"/>
+        </w:rPr>
+      </w:pPr>
+      <w:r>
+        <w:rPr>
+          <w:b/>
+          <w:bCs/>
+          <w:sz w:val="24"/>
+          <w:szCs w:val="24"/>
+          <w:lang w:val="en-US"/>
+        </w:rPr>
+        <w:t>What we can do better</w:t>
+      </w:r>
+    </w:p>
+    <w:p>
+      <w:pPr>
+        <w:jc w:val="both"/>
+        <w:rPr>
+          <w:b/>
+          <w:bCs/>
+          <w:sz w:val="24"/>
+          <w:szCs w:val="24"/>
+          <w:lang w:val="en-US"/>
+        </w:rPr>
+      </w:pPr>
+    </w:p>
+    <w:p>
+      <w:pPr>
+        <w:jc w:val="both"/>
+        <w:rPr>
+          <w:b/>
+          <w:bCs/>
+          <w:sz w:val="24"/>
+          <w:szCs w:val="24"/>
+          <w:lang w:val="en-US"/>
+        </w:rPr>
+      </w:pPr>
+      <w:r>
+        <w:rPr>
+          <w:b/>
+          <w:bCs/>
+          <w:sz w:val="24"/>
+          <w:szCs w:val="24"/>
+          <w:lang w:val="en-US"/>
+        </w:rPr>
+        <w:t>Actions</w:t>
       </w:r>
     </w:p>
     <w:p>

--- a/Sprint 2 Retro/Team 43 Retrospective Plan.docx
+++ b/Sprint 2 Retro/Team 43 Retrospective Plan.docx
@@ -71,73 +71,49 @@
           <w:lang w:val="en-US"/>
         </w:rPr>
       </w:pPr>
-      <w:proofErr w:type="gramStart"/>
-      <w:r>
-        <w:rPr>
-          <w:b/>
-          <w:bCs/>
-          <w:sz w:val="24"/>
-          <w:szCs w:val="24"/>
-          <w:lang w:val="en-US"/>
-        </w:rPr>
-        <w:t>Clients</w:t>
-      </w:r>
-      <w:proofErr w:type="gramEnd"/>
-      <w:r>
-        <w:rPr>
-          <w:b/>
-          <w:bCs/>
-          <w:sz w:val="24"/>
-          <w:szCs w:val="24"/>
-          <w:lang w:val="en-US"/>
-        </w:rPr>
-        <w:t xml:space="preserve"> thoughts:</w:t>
-      </w:r>
-    </w:p>
-    <w:p>
-      <w:pPr>
-        <w:jc w:val="both"/>
-        <w:rPr>
-          <w:b/>
-          <w:bCs/>
-          <w:sz w:val="24"/>
-          <w:szCs w:val="24"/>
-          <w:lang w:val="en-US"/>
-        </w:rPr>
-      </w:pPr>
-    </w:p>
-    <w:p>
-      <w:pPr>
-        <w:jc w:val="both"/>
-        <w:rPr>
-          <w:b/>
-          <w:bCs/>
-          <w:sz w:val="24"/>
-          <w:szCs w:val="24"/>
-          <w:lang w:val="en-US"/>
-        </w:rPr>
-      </w:pPr>
-      <w:proofErr w:type="gramStart"/>
-      <w:r>
-        <w:rPr>
-          <w:b/>
-          <w:bCs/>
-          <w:sz w:val="24"/>
-          <w:szCs w:val="24"/>
-          <w:lang w:val="en-US"/>
-        </w:rPr>
-        <w:t>Teams</w:t>
-      </w:r>
-      <w:proofErr w:type="gramEnd"/>
-      <w:r>
-        <w:rPr>
-          <w:b/>
-          <w:bCs/>
-          <w:sz w:val="24"/>
-          <w:szCs w:val="24"/>
-          <w:lang w:val="en-US"/>
-        </w:rPr>
-        <w:t xml:space="preserve"> thoughts:</w:t>
+      <w:r>
+        <w:rPr>
+          <w:b/>
+          <w:bCs/>
+          <w:sz w:val="24"/>
+          <w:szCs w:val="24"/>
+          <w:lang w:val="en-US"/>
+        </w:rPr>
+        <w:t>Clients thoughts:</w:t>
+      </w:r>
+    </w:p>
+    <w:p>
+      <w:pPr>
+        <w:jc w:val="both"/>
+        <w:rPr>
+          <w:b/>
+          <w:bCs/>
+          <w:sz w:val="24"/>
+          <w:szCs w:val="24"/>
+          <w:lang w:val="en-US"/>
+        </w:rPr>
+      </w:pPr>
+    </w:p>
+    <w:p>
+      <w:pPr>
+        <w:jc w:val="both"/>
+        <w:rPr>
+          <w:b/>
+          <w:bCs/>
+          <w:sz w:val="24"/>
+          <w:szCs w:val="24"/>
+          <w:lang w:val="en-US"/>
+        </w:rPr>
+      </w:pPr>
+      <w:r>
+        <w:rPr>
+          <w:b/>
+          <w:bCs/>
+          <w:sz w:val="24"/>
+          <w:szCs w:val="24"/>
+          <w:lang w:val="en-US"/>
+        </w:rPr>
+        <w:t>Teams thoughts:</w:t>
       </w:r>
     </w:p>
     <w:p>
@@ -194,19 +170,17 @@
       <w:pPr>
         <w:jc w:val="both"/>
         <w:rPr>
-          <w:b/>
-          <w:bCs/>
-          <w:sz w:val="24"/>
-          <w:szCs w:val="24"/>
-          <w:lang w:val="en-US"/>
-        </w:rPr>
-      </w:pPr>
-      <w:r>
-        <w:rPr>
           <w:color w:val="000000"/>
           <w:sz w:val="24"/>
           <w:szCs w:val="24"/>
         </w:rPr>
+      </w:pPr>
+      <w:r>
+        <w:rPr>
+          <w:color w:val="000000"/>
+          <w:sz w:val="24"/>
+          <w:szCs w:val="24"/>
+        </w:rPr>
         <w:t>Just discuss what you expected, what you observed and why any discrepancies you observe may have arisen.</w:t>
       </w:r>
     </w:p>
@@ -214,6 +188,176 @@
       <w:pPr>
         <w:jc w:val="both"/>
         <w:rPr>
+          <w:color w:val="000000"/>
+          <w:sz w:val="24"/>
+          <w:szCs w:val="24"/>
+        </w:rPr>
+      </w:pPr>
+    </w:p>
+    <w:p>
+      <w:pPr>
+        <w:jc w:val="both"/>
+        <w:rPr>
+          <w:color w:val="000000"/>
+          <w:sz w:val="24"/>
+          <w:szCs w:val="24"/>
+        </w:rPr>
+      </w:pPr>
+      <w:r>
+        <w:rPr>
+          <w:color w:val="000000"/>
+          <w:sz w:val="24"/>
+          <w:szCs w:val="24"/>
+        </w:rPr>
+        <w:t xml:space="preserve">Key points to remember </w:t>
+      </w:r>
+    </w:p>
+    <w:p>
+      <w:pPr>
+        <w:numPr>
+          <w:ilvl w:val="0"/>
+          <w:numId w:val="1"/>
+        </w:numPr>
+        <w:shd w:val="clear" w:color="auto" w:fill="FFFFFF"/>
+        <w:spacing w:after="180" w:line="240" w:lineRule="auto"/>
+        <w:textAlignment w:val="baseline"/>
+        <w:rPr>
+          <w:rFonts w:ascii="Segoe UI" w:eastAsia="Times New Roman" w:hAnsi="Segoe UI" w:cs="Segoe UI"/>
+          <w:color w:val="091E42"/>
+          <w:sz w:val="24"/>
+          <w:szCs w:val="24"/>
+        </w:rPr>
+      </w:pPr>
+      <w:r>
+        <w:rPr>
+          <w:rFonts w:ascii="Segoe UI" w:eastAsia="Times New Roman" w:hAnsi="Segoe UI" w:cs="Segoe UI"/>
+          <w:color w:val="091E42"/>
+          <w:sz w:val="24"/>
+          <w:szCs w:val="24"/>
+        </w:rPr>
+        <w:t>Don’t make it personal, don’t take it personally</w:t>
+      </w:r>
+    </w:p>
+    <w:p>
+      <w:pPr>
+        <w:numPr>
+          <w:ilvl w:val="0"/>
+          <w:numId w:val="1"/>
+        </w:numPr>
+        <w:shd w:val="clear" w:color="auto" w:fill="FFFFFF"/>
+        <w:spacing w:after="180" w:line="240" w:lineRule="auto"/>
+        <w:textAlignment w:val="baseline"/>
+        <w:rPr>
+          <w:rFonts w:ascii="Segoe UI" w:eastAsia="Times New Roman" w:hAnsi="Segoe UI" w:cs="Segoe UI"/>
+          <w:color w:val="091E42"/>
+          <w:sz w:val="24"/>
+          <w:szCs w:val="24"/>
+        </w:rPr>
+      </w:pPr>
+      <w:r>
+        <w:rPr>
+          <w:rFonts w:ascii="Segoe UI" w:eastAsia="Times New Roman" w:hAnsi="Segoe UI" w:cs="Segoe UI"/>
+          <w:color w:val="091E42"/>
+          <w:sz w:val="24"/>
+          <w:szCs w:val="24"/>
+        </w:rPr>
+        <w:t>Listen with an open mind</w:t>
+      </w:r>
+    </w:p>
+    <w:p>
+      <w:pPr>
+        <w:numPr>
+          <w:ilvl w:val="0"/>
+          <w:numId w:val="1"/>
+        </w:numPr>
+        <w:shd w:val="clear" w:color="auto" w:fill="FFFFFF"/>
+        <w:spacing w:after="180" w:line="240" w:lineRule="auto"/>
+        <w:textAlignment w:val="baseline"/>
+        <w:rPr>
+          <w:rFonts w:ascii="Segoe UI" w:eastAsia="Times New Roman" w:hAnsi="Segoe UI" w:cs="Segoe UI"/>
+          <w:color w:val="091E42"/>
+          <w:sz w:val="24"/>
+          <w:szCs w:val="24"/>
+        </w:rPr>
+      </w:pPr>
+      <w:r>
+        <w:rPr>
+          <w:rFonts w:ascii="Segoe UI" w:eastAsia="Times New Roman" w:hAnsi="Segoe UI" w:cs="Segoe UI"/>
+          <w:color w:val="091E42"/>
+          <w:sz w:val="24"/>
+          <w:szCs w:val="24"/>
+        </w:rPr>
+        <w:t>Everyone’s experience is valid</w:t>
+      </w:r>
+    </w:p>
+    <w:p>
+      <w:pPr>
+        <w:numPr>
+          <w:ilvl w:val="0"/>
+          <w:numId w:val="1"/>
+        </w:numPr>
+        <w:shd w:val="clear" w:color="auto" w:fill="FFFFFF"/>
+        <w:spacing w:after="180" w:line="240" w:lineRule="auto"/>
+        <w:textAlignment w:val="baseline"/>
+        <w:rPr>
+          <w:rFonts w:ascii="Segoe UI" w:eastAsia="Times New Roman" w:hAnsi="Segoe UI" w:cs="Segoe UI"/>
+          <w:color w:val="091E42"/>
+          <w:sz w:val="24"/>
+          <w:szCs w:val="24"/>
+        </w:rPr>
+      </w:pPr>
+      <w:r>
+        <w:rPr>
+          <w:rFonts w:ascii="Segoe UI" w:eastAsia="Times New Roman" w:hAnsi="Segoe UI" w:cs="Segoe UI"/>
+          <w:color w:val="091E42"/>
+          <w:sz w:val="24"/>
+          <w:szCs w:val="24"/>
+        </w:rPr>
+        <w:t>Set the time period you’re discussing (last sprint, last quarter, entire project, etc.)</w:t>
+      </w:r>
+    </w:p>
+    <w:p>
+      <w:pPr>
+        <w:numPr>
+          <w:ilvl w:val="0"/>
+          <w:numId w:val="1"/>
+        </w:numPr>
+        <w:shd w:val="clear" w:color="auto" w:fill="FFFFFF"/>
+        <w:spacing w:after="180" w:line="240" w:lineRule="auto"/>
+        <w:textAlignment w:val="baseline"/>
+        <w:rPr>
+          <w:rFonts w:ascii="Segoe UI" w:eastAsia="Times New Roman" w:hAnsi="Segoe UI" w:cs="Segoe UI"/>
+          <w:color w:val="091E42"/>
+          <w:sz w:val="24"/>
+          <w:szCs w:val="24"/>
+        </w:rPr>
+      </w:pPr>
+      <w:r>
+        <w:rPr>
+          <w:rFonts w:ascii="Segoe UI" w:eastAsia="Times New Roman" w:hAnsi="Segoe UI" w:cs="Segoe UI"/>
+          <w:color w:val="091E42"/>
+          <w:sz w:val="24"/>
+          <w:szCs w:val="24"/>
+        </w:rPr>
+        <w:t>Focus on improvement, rather than placing blame</w:t>
+      </w:r>
+    </w:p>
+    <w:p>
+      <w:pPr>
+        <w:jc w:val="both"/>
+        <w:rPr>
+          <w:b/>
+          <w:bCs/>
+          <w:sz w:val="24"/>
+          <w:szCs w:val="24"/>
+          <w:lang w:val="en-US"/>
+        </w:rPr>
+      </w:pPr>
+    </w:p>
+    <w:p>
+      <w:pPr>
+        <w:jc w:val="both"/>
+        <w:rPr>
           <w:b/>
           <w:bCs/>
           <w:lang w:val="en-US"/>
@@ -277,13 +421,39 @@
         </w:rPr>
         <w:t>What we did well</w:t>
       </w:r>
-    </w:p>
-    <w:p>
-      <w:pPr>
-        <w:jc w:val="both"/>
-        <w:rPr>
-          <w:b/>
-          <w:bCs/>
+      <w:r>
+        <w:rPr>
+          <w:b/>
+          <w:bCs/>
+          <w:sz w:val="24"/>
+          <w:szCs w:val="24"/>
+          <w:lang w:val="en-US"/>
+        </w:rPr>
+        <w:t xml:space="preserve"> – 15m</w:t>
+      </w:r>
+    </w:p>
+    <w:p>
+      <w:pPr>
+        <w:jc w:val="both"/>
+        <w:rPr>
+          <w:sz w:val="24"/>
+          <w:szCs w:val="24"/>
+          <w:lang w:val="en-US"/>
+        </w:rPr>
+      </w:pPr>
+      <w:r>
+        <w:rPr>
+          <w:sz w:val="24"/>
+          <w:szCs w:val="24"/>
+          <w:lang w:val="en-US"/>
+        </w:rPr>
+        <w:t>One to two ideas per team member group similar ideas, discuss briefly</w:t>
+      </w:r>
+    </w:p>
+    <w:p>
+      <w:pPr>
+        <w:jc w:val="both"/>
+        <w:rPr>
           <w:sz w:val="24"/>
           <w:szCs w:val="24"/>
           <w:lang w:val="en-US"/>
@@ -311,39 +481,96 @@
         </w:rPr>
         <w:t>What we can do better</w:t>
       </w:r>
-    </w:p>
-    <w:p>
-      <w:pPr>
-        <w:jc w:val="both"/>
-        <w:rPr>
-          <w:b/>
-          <w:bCs/>
-          <w:sz w:val="24"/>
-          <w:szCs w:val="24"/>
-          <w:lang w:val="en-US"/>
-        </w:rPr>
-      </w:pPr>
-    </w:p>
-    <w:p>
-      <w:pPr>
-        <w:jc w:val="both"/>
-        <w:rPr>
-          <w:b/>
-          <w:bCs/>
-          <w:sz w:val="24"/>
-          <w:szCs w:val="24"/>
-          <w:lang w:val="en-US"/>
-        </w:rPr>
-      </w:pPr>
-      <w:r>
-        <w:rPr>
-          <w:b/>
-          <w:bCs/>
-          <w:sz w:val="24"/>
-          <w:szCs w:val="24"/>
-          <w:lang w:val="en-US"/>
-        </w:rPr>
+      <w:r>
+        <w:rPr>
+          <w:b/>
+          <w:bCs/>
+          <w:sz w:val="24"/>
+          <w:szCs w:val="24"/>
+          <w:lang w:val="en-US"/>
+        </w:rPr>
+        <w:t xml:space="preserve"> – 10m</w:t>
+      </w:r>
+    </w:p>
+    <w:p>
+      <w:pPr>
+        <w:jc w:val="both"/>
+        <w:rPr>
+          <w:sz w:val="24"/>
+          <w:szCs w:val="24"/>
+          <w:lang w:val="en-US"/>
+        </w:rPr>
+      </w:pPr>
+      <w:r>
+        <w:rPr>
+          <w:sz w:val="24"/>
+          <w:szCs w:val="24"/>
+          <w:lang w:val="en-US"/>
+        </w:rPr>
+        <w:t>One to two ideas per team member group similar and discuss each</w:t>
+      </w:r>
+    </w:p>
+    <w:p>
+      <w:pPr>
+        <w:jc w:val="both"/>
+        <w:rPr>
+          <w:b/>
+          <w:bCs/>
+          <w:sz w:val="24"/>
+          <w:szCs w:val="24"/>
+          <w:lang w:val="en-US"/>
+        </w:rPr>
+      </w:pPr>
+    </w:p>
+    <w:p>
+      <w:pPr>
+        <w:jc w:val="both"/>
+        <w:rPr>
+          <w:b/>
+          <w:bCs/>
+          <w:sz w:val="24"/>
+          <w:szCs w:val="24"/>
+          <w:lang w:val="en-US"/>
+        </w:rPr>
+      </w:pPr>
+      <w:r>
+        <w:rPr>
+          <w:b/>
+          <w:bCs/>
+          <w:sz w:val="24"/>
+          <w:szCs w:val="24"/>
+          <w:lang w:val="en-US"/>
+        </w:rPr>
+        <w:lastRenderedPageBreak/>
         <w:t>Actions</w:t>
+      </w:r>
+      <w:r>
+        <w:rPr>
+          <w:b/>
+          <w:bCs/>
+          <w:sz w:val="24"/>
+          <w:szCs w:val="24"/>
+          <w:lang w:val="en-US"/>
+        </w:rPr>
+        <w:t xml:space="preserve"> – 10m</w:t>
+      </w:r>
+    </w:p>
+    <w:p>
+      <w:pPr>
+        <w:jc w:val="both"/>
+        <w:rPr>
+          <w:sz w:val="24"/>
+          <w:szCs w:val="24"/>
+          <w:lang w:val="en-US"/>
+        </w:rPr>
+      </w:pPr>
+      <w:r>
+        <w:rPr>
+          <w:sz w:val="24"/>
+          <w:szCs w:val="24"/>
+          <w:lang w:val="en-US"/>
+        </w:rPr>
+        <w:t>Brainstorm ideas to improve on problem areas group similar and discuss assign responsible members to actions.</w:t>
       </w:r>
     </w:p>
     <w:p>
@@ -362,6 +589,163 @@
     </w:sectPr>
   </w:body>
 </w:document>
+</file>
+
+<file path=word/numbering.xml><?xml version="1.0" encoding="utf-8"?>
+<w:numbering xmlns:wpc="http://schemas.microsoft.com/office/word/2010/wordprocessingCanvas" xmlns:cx="http://schemas.microsoft.com/office/drawing/2014/chartex" xmlns:cx1="http://schemas.microsoft.com/office/drawing/2015/9/8/chartex" xmlns:cx2="http://schemas.microsoft.com/office/drawing/2015/10/21/chartex" xmlns:cx3="http://schemas.microsoft.com/office/drawing/2016/5/9/chartex" xmlns:cx4="http://schemas.microsoft.com/office/drawing/2016/5/10/chartex" xmlns:cx5="http://schemas.microsoft.com/office/drawing/2016/5/11/chartex" xmlns:cx6="http://schemas.microsoft.com/office/drawing/2016/5/12/chartex" xmlns:cx7="http://schemas.microsoft.com/office/drawing/2016/5/13/chartex" xmlns:cx8="http://schemas.microsoft.com/office/drawing/2016/5/14/chartex" xmlns:mc="http://schemas.openxmlformats.org/markup-compatibility/2006" xmlns:aink="http://schemas.microsoft.com/office/drawing/2016/ink" xmlns:am3d="http://schemas.microsoft.com/office/drawing/2017/model3d" xmlns:o="urn:schemas-microsoft-com:office:office" xmlns:oel="http://schemas.microsoft.com/office/2019/extlst" xmlns:r="http://schemas.openxmlformats.org/officeDocument/2006/relationships" xmlns:m="http://schemas.openxmlformats.org/officeDocument/2006/math" xmlns:v="urn:schemas-microsoft-com:vml" xmlns:wp14="http://schemas.microsoft.com/office/word/2010/wordprocessingDrawing" xmlns:wp="http://schemas.openxmlformats.org/drawingml/2006/wordprocessingDrawing" xmlns:w10="urn:schemas-microsoft-com:office:word" xmlns:w="http://schemas.openxmlformats.org/wordprocessingml/2006/main" xmlns:w14="http://schemas.microsoft.com/office/word/2010/wordml" xmlns:w15="http://schemas.microsoft.com/office/word/2012/wordml" xmlns:w16cex="http://schemas.microsoft.com/office/word/2018/wordml/cex" xmlns:w16cid="http://schemas.microsoft.com/office/word/2016/wordml/cid" xmlns:w16="http://schemas.microsoft.com/office/word/2018/wordml" xmlns:w16sdtdh="http://schemas.microsoft.com/office/word/2020/wordml/sdtdatahash" xmlns:w16se="http://schemas.microsoft.com/office/word/2015/wordml/symex" xmlns:wpg="http://schemas.microsoft.com/office/word/2010/wordprocessingGroup" xmlns:wpi="http://schemas.microsoft.com/office/word/2010/wordprocessingInk" xmlns:wne="http://schemas.microsoft.com/office/word/2006/wordml" xmlns:wps="http://schemas.microsoft.com/office/word/2010/wordprocessingShape" mc:Ignorable="w14 w15 w16se w16cid w16 w16cex w16sdtdh wp14">
+  <w:abstractNum w:abstractNumId="0" w15:restartNumberingAfterBreak="0">
+    <w:nsid w:val="137E096D"/>
+    <w:multiLevelType w:val="multilevel"/>
+    <w:tmpl w:val="86027094"/>
+    <w:lvl w:ilvl="0">
+      <w:start w:val="1"/>
+      <w:numFmt w:val="bullet"/>
+      <w:lvlText w:val=""/>
+      <w:lvlJc w:val="left"/>
+      <w:pPr>
+        <w:tabs>
+          <w:tab w:val="num" w:pos="720"/>
+        </w:tabs>
+        <w:ind w:left="720" w:hanging="360"/>
+      </w:pPr>
+      <w:rPr>
+        <w:rFonts w:ascii="Symbol" w:hAnsi="Symbol" w:hint="default"/>
+        <w:sz w:val="20"/>
+      </w:rPr>
+    </w:lvl>
+    <w:lvl w:ilvl="1" w:tentative="1">
+      <w:start w:val="1"/>
+      <w:numFmt w:val="bullet"/>
+      <w:lvlText w:val="o"/>
+      <w:lvlJc w:val="left"/>
+      <w:pPr>
+        <w:tabs>
+          <w:tab w:val="num" w:pos="1440"/>
+        </w:tabs>
+        <w:ind w:left="1440" w:hanging="360"/>
+      </w:pPr>
+      <w:rPr>
+        <w:rFonts w:ascii="Courier New" w:hAnsi="Courier New" w:hint="default"/>
+        <w:sz w:val="20"/>
+      </w:rPr>
+    </w:lvl>
+    <w:lvl w:ilvl="2" w:tentative="1">
+      <w:start w:val="1"/>
+      <w:numFmt w:val="bullet"/>
+      <w:lvlText w:val=""/>
+      <w:lvlJc w:val="left"/>
+      <w:pPr>
+        <w:tabs>
+          <w:tab w:val="num" w:pos="2160"/>
+        </w:tabs>
+        <w:ind w:left="2160" w:hanging="360"/>
+      </w:pPr>
+      <w:rPr>
+        <w:rFonts w:ascii="Wingdings" w:hAnsi="Wingdings" w:hint="default"/>
+        <w:sz w:val="20"/>
+      </w:rPr>
+    </w:lvl>
+    <w:lvl w:ilvl="3" w:tentative="1">
+      <w:start w:val="1"/>
+      <w:numFmt w:val="bullet"/>
+      <w:lvlText w:val=""/>
+      <w:lvlJc w:val="left"/>
+      <w:pPr>
+        <w:tabs>
+          <w:tab w:val="num" w:pos="2880"/>
+        </w:tabs>
+        <w:ind w:left="2880" w:hanging="360"/>
+      </w:pPr>
+      <w:rPr>
+        <w:rFonts w:ascii="Wingdings" w:hAnsi="Wingdings" w:hint="default"/>
+        <w:sz w:val="20"/>
+      </w:rPr>
+    </w:lvl>
+    <w:lvl w:ilvl="4" w:tentative="1">
+      <w:start w:val="1"/>
+      <w:numFmt w:val="bullet"/>
+      <w:lvlText w:val=""/>
+      <w:lvlJc w:val="left"/>
+      <w:pPr>
+        <w:tabs>
+          <w:tab w:val="num" w:pos="3600"/>
+        </w:tabs>
+        <w:ind w:left="3600" w:hanging="360"/>
+      </w:pPr>
+      <w:rPr>
+        <w:rFonts w:ascii="Wingdings" w:hAnsi="Wingdings" w:hint="default"/>
+        <w:sz w:val="20"/>
+      </w:rPr>
+    </w:lvl>
+    <w:lvl w:ilvl="5" w:tentative="1">
+      <w:start w:val="1"/>
+      <w:numFmt w:val="bullet"/>
+      <w:lvlText w:val=""/>
+      <w:lvlJc w:val="left"/>
+      <w:pPr>
+        <w:tabs>
+          <w:tab w:val="num" w:pos="4320"/>
+        </w:tabs>
+        <w:ind w:left="4320" w:hanging="360"/>
+      </w:pPr>
+      <w:rPr>
+        <w:rFonts w:ascii="Wingdings" w:hAnsi="Wingdings" w:hint="default"/>
+        <w:sz w:val="20"/>
+      </w:rPr>
+    </w:lvl>
+    <w:lvl w:ilvl="6" w:tentative="1">
+      <w:start w:val="1"/>
+      <w:numFmt w:val="bullet"/>
+      <w:lvlText w:val=""/>
+      <w:lvlJc w:val="left"/>
+      <w:pPr>
+        <w:tabs>
+          <w:tab w:val="num" w:pos="5040"/>
+        </w:tabs>
+        <w:ind w:left="5040" w:hanging="360"/>
+      </w:pPr>
+      <w:rPr>
+        <w:rFonts w:ascii="Wingdings" w:hAnsi="Wingdings" w:hint="default"/>
+        <w:sz w:val="20"/>
+      </w:rPr>
+    </w:lvl>
+    <w:lvl w:ilvl="7" w:tentative="1">
+      <w:start w:val="1"/>
+      <w:numFmt w:val="bullet"/>
+      <w:lvlText w:val=""/>
+      <w:lvlJc w:val="left"/>
+      <w:pPr>
+        <w:tabs>
+          <w:tab w:val="num" w:pos="5760"/>
+        </w:tabs>
+        <w:ind w:left="5760" w:hanging="360"/>
+      </w:pPr>
+      <w:rPr>
+        <w:rFonts w:ascii="Wingdings" w:hAnsi="Wingdings" w:hint="default"/>
+        <w:sz w:val="20"/>
+      </w:rPr>
+    </w:lvl>
+    <w:lvl w:ilvl="8" w:tentative="1">
+      <w:start w:val="1"/>
+      <w:numFmt w:val="bullet"/>
+      <w:lvlText w:val=""/>
+      <w:lvlJc w:val="left"/>
+      <w:pPr>
+        <w:tabs>
+          <w:tab w:val="num" w:pos="6480"/>
+        </w:tabs>
+        <w:ind w:left="6480" w:hanging="360"/>
+      </w:pPr>
+      <w:rPr>
+        <w:rFonts w:ascii="Wingdings" w:hAnsi="Wingdings" w:hint="default"/>
+        <w:sz w:val="20"/>
+      </w:rPr>
+    </w:lvl>
+  </w:abstractNum>
+  <w:num w:numId="1" w16cid:durableId="1818302305">
+    <w:abstractNumId w:val="0"/>
+  </w:num>
+</w:numbering>
 </file>
 
 <file path=word/styles.xml><?xml version="1.0" encoding="utf-8"?>

--- a/Sprint 2 Retro/Team 43 Retrospective Plan.docx
+++ b/Sprint 2 Retro/Team 43 Retrospective Plan.docx
@@ -17,7 +17,7 @@
           <w:szCs w:val="32"/>
           <w:lang w:val="en-US"/>
         </w:rPr>
-        <w:t>Team 43 Retrospective Plan</w:t>
+        <w:t>Team 43 Retrospective</w:t>
       </w:r>
     </w:p>
     <w:p>
@@ -62,81 +62,6 @@
     </w:p>
     <w:p>
       <w:pPr>
-        <w:jc w:val="both"/>
-        <w:rPr>
-          <w:b/>
-          <w:bCs/>
-          <w:sz w:val="24"/>
-          <w:szCs w:val="24"/>
-          <w:lang w:val="en-US"/>
-        </w:rPr>
-      </w:pPr>
-      <w:r>
-        <w:rPr>
-          <w:b/>
-          <w:bCs/>
-          <w:sz w:val="24"/>
-          <w:szCs w:val="24"/>
-          <w:lang w:val="en-US"/>
-        </w:rPr>
-        <w:t>Clients thoughts:</w:t>
-      </w:r>
-    </w:p>
-    <w:p>
-      <w:pPr>
-        <w:jc w:val="both"/>
-        <w:rPr>
-          <w:b/>
-          <w:bCs/>
-          <w:sz w:val="24"/>
-          <w:szCs w:val="24"/>
-          <w:lang w:val="en-US"/>
-        </w:rPr>
-      </w:pPr>
-    </w:p>
-    <w:p>
-      <w:pPr>
-        <w:jc w:val="both"/>
-        <w:rPr>
-          <w:b/>
-          <w:bCs/>
-          <w:sz w:val="24"/>
-          <w:szCs w:val="24"/>
-          <w:lang w:val="en-US"/>
-        </w:rPr>
-      </w:pPr>
-      <w:r>
-        <w:rPr>
-          <w:b/>
-          <w:bCs/>
-          <w:sz w:val="24"/>
-          <w:szCs w:val="24"/>
-          <w:lang w:val="en-US"/>
-        </w:rPr>
-        <w:t>Teams thoughts:</w:t>
-      </w:r>
-    </w:p>
-    <w:p>
-      <w:pPr>
-        <w:jc w:val="both"/>
-        <w:rPr>
-          <w:lang w:val="en-US"/>
-        </w:rPr>
-      </w:pPr>
-    </w:p>
-    <w:p>
-      <w:pPr>
-        <w:jc w:val="both"/>
-        <w:rPr>
-          <w:b/>
-          <w:bCs/>
-          <w:lang w:val="en-US"/>
-        </w:rPr>
-      </w:pPr>
-    </w:p>
-    <w:p>
-      <w:pPr>
-        <w:jc w:val="both"/>
         <w:rPr>
           <w:b/>
           <w:bCs/>
@@ -145,7 +70,9 @@
           <w:lang w:val="en-US"/>
         </w:rPr>
       </w:pPr>
-      <w:r>
+    </w:p>
+    <w:p>
+      <w:pPr>
         <w:rPr>
           <w:b/>
           <w:bCs/>
@@ -153,8 +80,7 @@
           <w:szCs w:val="28"/>
           <w:lang w:val="en-US"/>
         </w:rPr>
-        <w:t>Part 2 Internal Retrospective</w:t>
-      </w:r>
+      </w:pPr>
       <w:r>
         <w:rPr>
           <w:b/>
@@ -163,6 +89,888 @@
           <w:szCs w:val="28"/>
           <w:lang w:val="en-US"/>
         </w:rPr>
+        <w:t>Backend:</w:t>
+      </w:r>
+    </w:p>
+    <w:p>
+      <w:pPr>
+        <w:jc w:val="both"/>
+        <w:rPr>
+          <w:b/>
+          <w:bCs/>
+          <w:sz w:val="24"/>
+          <w:szCs w:val="24"/>
+          <w:lang w:val="en-US"/>
+        </w:rPr>
+      </w:pPr>
+      <w:r>
+        <w:rPr>
+          <w:b/>
+          <w:bCs/>
+          <w:sz w:val="24"/>
+          <w:szCs w:val="24"/>
+          <w:lang w:val="en-US"/>
+        </w:rPr>
+        <w:t>Client</w:t>
+      </w:r>
+      <w:r>
+        <w:rPr>
+          <w:b/>
+          <w:bCs/>
+          <w:sz w:val="24"/>
+          <w:szCs w:val="24"/>
+          <w:lang w:val="en-US"/>
+        </w:rPr>
+        <w:t>’</w:t>
+      </w:r>
+      <w:r>
+        <w:rPr>
+          <w:b/>
+          <w:bCs/>
+          <w:sz w:val="24"/>
+          <w:szCs w:val="24"/>
+          <w:lang w:val="en-US"/>
+        </w:rPr>
+        <w:t>s</w:t>
+      </w:r>
+      <w:r>
+        <w:rPr>
+          <w:b/>
+          <w:bCs/>
+          <w:sz w:val="24"/>
+          <w:szCs w:val="24"/>
+          <w:lang w:val="en-US"/>
+        </w:rPr>
+        <w:t xml:space="preserve"> thoughts:</w:t>
+      </w:r>
+    </w:p>
+    <w:p>
+      <w:pPr>
+        <w:jc w:val="both"/>
+        <w:rPr>
+          <w:sz w:val="24"/>
+          <w:szCs w:val="24"/>
+          <w:lang w:val="en-US"/>
+        </w:rPr>
+      </w:pPr>
+      <w:r>
+        <w:rPr>
+          <w:sz w:val="24"/>
+          <w:szCs w:val="24"/>
+          <w:lang w:val="en-US"/>
+        </w:rPr>
+        <w:t>There is no</w:t>
+      </w:r>
+      <w:r>
+        <w:rPr>
+          <w:sz w:val="24"/>
+          <w:szCs w:val="24"/>
+          <w:lang w:val="en-US"/>
+        </w:rPr>
+        <w:t xml:space="preserve"> error on the lack of ID for certain team members </w:t>
+      </w:r>
+      <w:r>
+        <w:rPr>
+          <w:sz w:val="24"/>
+          <w:szCs w:val="24"/>
+          <w:lang w:val="en-US"/>
+        </w:rPr>
+        <w:t>and we most likely don’t</w:t>
+      </w:r>
+      <w:r>
+        <w:rPr>
+          <w:sz w:val="24"/>
+          <w:szCs w:val="24"/>
+          <w:lang w:val="en-US"/>
+        </w:rPr>
+        <w:t xml:space="preserve"> have those members </w:t>
+      </w:r>
+      <w:r>
+        <w:rPr>
+          <w:sz w:val="24"/>
+          <w:szCs w:val="24"/>
+          <w:lang w:val="en-US"/>
+        </w:rPr>
+        <w:t xml:space="preserve">SCOPUS </w:t>
+      </w:r>
+      <w:r>
+        <w:rPr>
+          <w:sz w:val="24"/>
+          <w:szCs w:val="24"/>
+          <w:lang w:val="en-US"/>
+        </w:rPr>
+        <w:t>Id.</w:t>
+      </w:r>
+      <w:r>
+        <w:rPr>
+          <w:sz w:val="24"/>
+          <w:szCs w:val="24"/>
+          <w:lang w:val="en-US"/>
+        </w:rPr>
+        <w:t xml:space="preserve"> </w:t>
+      </w:r>
+      <w:r>
+        <w:rPr>
+          <w:sz w:val="24"/>
+          <w:szCs w:val="24"/>
+          <w:lang w:val="en-US"/>
+        </w:rPr>
+        <w:t xml:space="preserve">A </w:t>
+      </w:r>
+      <w:r>
+        <w:rPr>
+          <w:sz w:val="24"/>
+          <w:szCs w:val="24"/>
+          <w:lang w:val="en-US"/>
+        </w:rPr>
+        <w:t>thirty-researcher</w:t>
+      </w:r>
+      <w:r>
+        <w:rPr>
+          <w:sz w:val="24"/>
+          <w:szCs w:val="24"/>
+          <w:lang w:val="en-US"/>
+        </w:rPr>
+        <w:t xml:space="preserve"> limit is ok but is an arbitrary number, will potentially miss out on some larger clinical trial papers.</w:t>
+      </w:r>
+      <w:r>
+        <w:rPr>
+          <w:sz w:val="24"/>
+          <w:szCs w:val="24"/>
+          <w:lang w:val="en-US"/>
+        </w:rPr>
+        <w:t xml:space="preserve"> </w:t>
+      </w:r>
+      <w:r>
+        <w:rPr>
+          <w:sz w:val="24"/>
+          <w:szCs w:val="24"/>
+          <w:lang w:val="en-US"/>
+        </w:rPr>
+        <w:t xml:space="preserve">Try and </w:t>
+      </w:r>
+      <w:r>
+        <w:rPr>
+          <w:sz w:val="24"/>
+          <w:szCs w:val="24"/>
+          <w:lang w:val="en-US"/>
+        </w:rPr>
+        <w:t>incorporate</w:t>
+      </w:r>
+      <w:r>
+        <w:rPr>
+          <w:sz w:val="24"/>
+          <w:szCs w:val="24"/>
+          <w:lang w:val="en-US"/>
+        </w:rPr>
+        <w:t xml:space="preserve"> first degree</w:t>
+      </w:r>
+      <w:r>
+        <w:rPr>
+          <w:sz w:val="24"/>
+          <w:szCs w:val="24"/>
+          <w:lang w:val="en-US"/>
+        </w:rPr>
+        <w:t xml:space="preserve"> links for the big four</w:t>
+      </w:r>
+      <w:r>
+        <w:rPr>
+          <w:sz w:val="24"/>
+          <w:szCs w:val="24"/>
+          <w:lang w:val="en-US"/>
+        </w:rPr>
+        <w:t xml:space="preserve"> but don’t go beyond</w:t>
+      </w:r>
+      <w:r>
+        <w:rPr>
+          <w:sz w:val="24"/>
+          <w:szCs w:val="24"/>
+          <w:lang w:val="en-US"/>
+        </w:rPr>
+        <w:t>. No specific size in mind had not planned for a goal number of links</w:t>
+      </w:r>
+      <w:r>
+        <w:rPr>
+          <w:sz w:val="24"/>
+          <w:szCs w:val="24"/>
+          <w:lang w:val="en-US"/>
+        </w:rPr>
+        <w:t>.</w:t>
+      </w:r>
+      <w:r>
+        <w:rPr>
+          <w:sz w:val="24"/>
+          <w:szCs w:val="24"/>
+          <w:lang w:val="en-US"/>
+        </w:rPr>
+        <w:t xml:space="preserve"> Ideally produce an </w:t>
+      </w:r>
+      <w:r>
+        <w:rPr>
+          <w:sz w:val="24"/>
+          <w:szCs w:val="24"/>
+          <w:lang w:val="en-US"/>
+        </w:rPr>
+        <w:t xml:space="preserve">Instance of the whole </w:t>
+      </w:r>
+      <w:r>
+        <w:rPr>
+          <w:sz w:val="24"/>
+          <w:szCs w:val="24"/>
+          <w:lang w:val="en-US"/>
+        </w:rPr>
+        <w:t>network that can be</w:t>
+      </w:r>
+      <w:r>
+        <w:rPr>
+          <w:sz w:val="24"/>
+          <w:szCs w:val="24"/>
+          <w:lang w:val="en-US"/>
+        </w:rPr>
+        <w:t xml:space="preserve"> update</w:t>
+      </w:r>
+      <w:r>
+        <w:rPr>
+          <w:sz w:val="24"/>
+          <w:szCs w:val="24"/>
+          <w:lang w:val="en-US"/>
+        </w:rPr>
+        <w:t>d</w:t>
+      </w:r>
+      <w:r>
+        <w:rPr>
+          <w:sz w:val="24"/>
+          <w:szCs w:val="24"/>
+          <w:lang w:val="en-US"/>
+        </w:rPr>
+        <w:t xml:space="preserve"> once a year</w:t>
+      </w:r>
+      <w:r>
+        <w:rPr>
+          <w:sz w:val="24"/>
+          <w:szCs w:val="24"/>
+          <w:lang w:val="en-US"/>
+        </w:rPr>
+        <w:t xml:space="preserve"> along with individual maps</w:t>
+      </w:r>
+      <w:r>
+        <w:rPr>
+          <w:sz w:val="24"/>
+          <w:szCs w:val="24"/>
+          <w:lang w:val="en-US"/>
+        </w:rPr>
+        <w:t>.</w:t>
+      </w:r>
+    </w:p>
+    <w:p>
+      <w:pPr>
+        <w:jc w:val="both"/>
+        <w:rPr>
+          <w:sz w:val="24"/>
+          <w:szCs w:val="24"/>
+          <w:lang w:val="en-US"/>
+        </w:rPr>
+      </w:pPr>
+    </w:p>
+    <w:p>
+      <w:pPr>
+        <w:jc w:val="both"/>
+        <w:rPr>
+          <w:sz w:val="24"/>
+          <w:szCs w:val="24"/>
+          <w:lang w:val="en-US"/>
+        </w:rPr>
+      </w:pPr>
+      <w:r>
+        <w:rPr>
+          <w:sz w:val="24"/>
+          <w:szCs w:val="24"/>
+          <w:lang w:val="en-US"/>
+        </w:rPr>
+        <w:t>Changing names and multiple Id’s is a massive problem in all of research and will need to attempt to resolve errors on the backend</w:t>
+      </w:r>
+      <w:r>
+        <w:rPr>
+          <w:sz w:val="24"/>
+          <w:szCs w:val="24"/>
+          <w:lang w:val="en-US"/>
+        </w:rPr>
+        <w:t>.</w:t>
+      </w:r>
+      <w:r>
+        <w:rPr>
+          <w:sz w:val="24"/>
+          <w:szCs w:val="24"/>
+          <w:lang w:val="en-US"/>
+        </w:rPr>
+        <w:t xml:space="preserve"> Ensure that unresolved errors prompt</w:t>
+      </w:r>
+      <w:r>
+        <w:rPr>
+          <w:sz w:val="24"/>
+          <w:szCs w:val="24"/>
+          <w:lang w:val="en-US"/>
+        </w:rPr>
+        <w:t xml:space="preserve"> user with the steps to ensure </w:t>
+      </w:r>
+      <w:r>
+        <w:rPr>
+          <w:sz w:val="24"/>
+          <w:szCs w:val="24"/>
+          <w:lang w:val="en-US"/>
+        </w:rPr>
+        <w:t>a fix</w:t>
+      </w:r>
+      <w:r>
+        <w:rPr>
+          <w:sz w:val="24"/>
+          <w:szCs w:val="24"/>
+          <w:lang w:val="en-US"/>
+        </w:rPr>
+        <w:t xml:space="preserve"> is implemented</w:t>
+      </w:r>
+      <w:r>
+        <w:rPr>
+          <w:sz w:val="24"/>
+          <w:szCs w:val="24"/>
+          <w:lang w:val="en-US"/>
+        </w:rPr>
+        <w:t>.</w:t>
+      </w:r>
+    </w:p>
+    <w:p>
+      <w:pPr>
+        <w:jc w:val="both"/>
+        <w:rPr>
+          <w:sz w:val="24"/>
+          <w:szCs w:val="24"/>
+          <w:lang w:val="en-US"/>
+        </w:rPr>
+      </w:pPr>
+    </w:p>
+    <w:p>
+      <w:pPr>
+        <w:jc w:val="both"/>
+        <w:rPr>
+          <w:sz w:val="24"/>
+          <w:szCs w:val="24"/>
+          <w:lang w:val="en-US"/>
+        </w:rPr>
+      </w:pPr>
+      <w:r>
+        <w:rPr>
+          <w:sz w:val="24"/>
+          <w:szCs w:val="24"/>
+          <w:lang w:val="en-US"/>
+        </w:rPr>
+        <w:t xml:space="preserve">Anna, </w:t>
+      </w:r>
+      <w:proofErr w:type="gramStart"/>
+      <w:r>
+        <w:rPr>
+          <w:sz w:val="24"/>
+          <w:szCs w:val="24"/>
+          <w:lang w:val="en-US"/>
+        </w:rPr>
+        <w:t>Bruce</w:t>
+      </w:r>
+      <w:proofErr w:type="gramEnd"/>
+      <w:r>
+        <w:rPr>
+          <w:sz w:val="24"/>
+          <w:szCs w:val="24"/>
+          <w:lang w:val="en-US"/>
+        </w:rPr>
+        <w:t xml:space="preserve"> and Janette</w:t>
+      </w:r>
+      <w:r>
+        <w:rPr>
+          <w:sz w:val="24"/>
+          <w:szCs w:val="24"/>
+          <w:lang w:val="en-US"/>
+        </w:rPr>
+        <w:t xml:space="preserve"> all</w:t>
+      </w:r>
+      <w:r>
+        <w:rPr>
+          <w:sz w:val="24"/>
+          <w:szCs w:val="24"/>
+          <w:lang w:val="en-US"/>
+        </w:rPr>
+        <w:t xml:space="preserve"> with over 1500</w:t>
+      </w:r>
+      <w:r>
+        <w:rPr>
+          <w:sz w:val="24"/>
+          <w:szCs w:val="24"/>
+          <w:lang w:val="en-US"/>
+        </w:rPr>
+        <w:t xml:space="preserve"> first degree coauthors</w:t>
+      </w:r>
+      <w:r>
+        <w:rPr>
+          <w:sz w:val="24"/>
+          <w:szCs w:val="24"/>
+          <w:lang w:val="en-US"/>
+        </w:rPr>
+        <w:t xml:space="preserve">. </w:t>
+      </w:r>
+      <w:r>
+        <w:rPr>
+          <w:sz w:val="24"/>
+          <w:szCs w:val="24"/>
+          <w:lang w:val="en-US"/>
+        </w:rPr>
+        <w:t>There is still v</w:t>
+      </w:r>
+      <w:r>
+        <w:rPr>
+          <w:sz w:val="24"/>
+          <w:szCs w:val="24"/>
+          <w:lang w:val="en-US"/>
+        </w:rPr>
+        <w:t>alue in including them</w:t>
+      </w:r>
+      <w:r>
+        <w:rPr>
+          <w:sz w:val="24"/>
+          <w:szCs w:val="24"/>
+          <w:lang w:val="en-US"/>
+        </w:rPr>
+        <w:t>,</w:t>
+      </w:r>
+      <w:r>
+        <w:rPr>
+          <w:sz w:val="24"/>
+          <w:szCs w:val="24"/>
+          <w:lang w:val="en-US"/>
+        </w:rPr>
+        <w:t xml:space="preserve"> Bruce and </w:t>
+      </w:r>
+      <w:r>
+        <w:rPr>
+          <w:sz w:val="24"/>
+          <w:szCs w:val="24"/>
+          <w:lang w:val="en-US"/>
+        </w:rPr>
+        <w:t>Janette</w:t>
+      </w:r>
+      <w:r>
+        <w:rPr>
+          <w:sz w:val="24"/>
+          <w:szCs w:val="24"/>
+          <w:lang w:val="en-US"/>
+        </w:rPr>
+        <w:t xml:space="preserve"> could be overlayed as they publish a lo</w:t>
+      </w:r>
+      <w:r>
+        <w:rPr>
+          <w:sz w:val="24"/>
+          <w:szCs w:val="24"/>
+          <w:lang w:val="en-US"/>
+        </w:rPr>
+        <w:t>t of collaborative papers</w:t>
+      </w:r>
+      <w:r>
+        <w:rPr>
+          <w:sz w:val="24"/>
+          <w:szCs w:val="24"/>
+          <w:lang w:val="en-US"/>
+        </w:rPr>
+        <w:t>.</w:t>
+      </w:r>
+      <w:r>
+        <w:rPr>
+          <w:sz w:val="24"/>
+          <w:szCs w:val="24"/>
+          <w:lang w:val="en-US"/>
+        </w:rPr>
+        <w:t xml:space="preserve"> If adding an exclusion list add </w:t>
+      </w:r>
+      <w:proofErr w:type="gramStart"/>
+      <w:r>
+        <w:rPr>
+          <w:sz w:val="24"/>
+          <w:szCs w:val="24"/>
+          <w:lang w:val="en-US"/>
+        </w:rPr>
+        <w:t>Richard lake</w:t>
+      </w:r>
+      <w:proofErr w:type="gramEnd"/>
+      <w:r>
+        <w:rPr>
+          <w:sz w:val="24"/>
+          <w:szCs w:val="24"/>
+          <w:lang w:val="en-US"/>
+        </w:rPr>
+        <w:t xml:space="preserve"> to the list </w:t>
+      </w:r>
+      <w:r>
+        <w:rPr>
+          <w:sz w:val="24"/>
+          <w:szCs w:val="24"/>
+          <w:lang w:val="en-US"/>
+        </w:rPr>
+        <w:t>as well</w:t>
+      </w:r>
+      <w:r>
+        <w:rPr>
+          <w:sz w:val="24"/>
+          <w:szCs w:val="24"/>
+          <w:lang w:val="en-US"/>
+        </w:rPr>
+        <w:t xml:space="preserve"> to ensure the core group is included</w:t>
+      </w:r>
+      <w:r>
+        <w:rPr>
+          <w:sz w:val="24"/>
+          <w:szCs w:val="24"/>
+          <w:lang w:val="en-US"/>
+        </w:rPr>
+        <w:t>.</w:t>
+      </w:r>
+    </w:p>
+    <w:p>
+      <w:pPr>
+        <w:jc w:val="both"/>
+        <w:rPr>
+          <w:sz w:val="24"/>
+          <w:szCs w:val="24"/>
+          <w:lang w:val="en-US"/>
+        </w:rPr>
+      </w:pPr>
+    </w:p>
+    <w:p>
+      <w:pPr>
+        <w:jc w:val="both"/>
+        <w:rPr>
+          <w:sz w:val="24"/>
+          <w:szCs w:val="24"/>
+          <w:lang w:val="en-US"/>
+        </w:rPr>
+      </w:pPr>
+      <w:r>
+        <w:rPr>
+          <w:sz w:val="24"/>
+          <w:szCs w:val="24"/>
+          <w:lang w:val="en-US"/>
+        </w:rPr>
+        <w:t xml:space="preserve">The value </w:t>
+      </w:r>
+      <w:r>
+        <w:rPr>
+          <w:sz w:val="24"/>
+          <w:szCs w:val="24"/>
+          <w:lang w:val="en-US"/>
+        </w:rPr>
+        <w:t>of the network i</w:t>
+      </w:r>
+      <w:r>
+        <w:rPr>
+          <w:sz w:val="24"/>
+          <w:szCs w:val="24"/>
+          <w:lang w:val="en-US"/>
+        </w:rPr>
+        <w:t>s</w:t>
+      </w:r>
+      <w:r>
+        <w:rPr>
+          <w:sz w:val="24"/>
+          <w:szCs w:val="24"/>
+          <w:lang w:val="en-US"/>
+        </w:rPr>
+        <w:t xml:space="preserve"> within</w:t>
+      </w:r>
+      <w:r>
+        <w:rPr>
+          <w:sz w:val="24"/>
+          <w:szCs w:val="24"/>
+          <w:lang w:val="en-US"/>
+        </w:rPr>
+        <w:t xml:space="preserve"> finding researchers that </w:t>
+      </w:r>
+      <w:r>
+        <w:rPr>
+          <w:sz w:val="24"/>
+          <w:szCs w:val="24"/>
+          <w:lang w:val="en-US"/>
+        </w:rPr>
+        <w:t xml:space="preserve">the core research team does not know and </w:t>
+      </w:r>
+      <w:r>
+        <w:rPr>
+          <w:sz w:val="24"/>
+          <w:szCs w:val="24"/>
+          <w:lang w:val="en-US"/>
+        </w:rPr>
+        <w:t xml:space="preserve">are </w:t>
+      </w:r>
+      <w:r>
+        <w:rPr>
+          <w:sz w:val="24"/>
+          <w:szCs w:val="24"/>
+          <w:lang w:val="en-US"/>
+        </w:rPr>
+        <w:t>well</w:t>
+      </w:r>
+      <w:r>
+        <w:rPr>
+          <w:sz w:val="24"/>
+          <w:szCs w:val="24"/>
+          <w:lang w:val="en-US"/>
+        </w:rPr>
+        <w:t xml:space="preserve"> connected</w:t>
+      </w:r>
+      <w:r>
+        <w:rPr>
+          <w:sz w:val="24"/>
+          <w:szCs w:val="24"/>
+          <w:lang w:val="en-US"/>
+        </w:rPr>
+        <w:t>, potentially build extension to highlight these researchers</w:t>
+      </w:r>
+      <w:r>
+        <w:rPr>
+          <w:sz w:val="24"/>
+          <w:szCs w:val="24"/>
+          <w:lang w:val="en-US"/>
+        </w:rPr>
+        <w:t>.</w:t>
+      </w:r>
+    </w:p>
+    <w:p>
+      <w:pPr>
+        <w:jc w:val="both"/>
+        <w:rPr>
+          <w:b/>
+          <w:bCs/>
+          <w:sz w:val="24"/>
+          <w:szCs w:val="24"/>
+          <w:lang w:val="en-US"/>
+        </w:rPr>
+      </w:pPr>
+    </w:p>
+    <w:p>
+      <w:pPr>
+        <w:jc w:val="both"/>
+        <w:rPr>
+          <w:b/>
+          <w:bCs/>
+          <w:sz w:val="24"/>
+          <w:szCs w:val="24"/>
+          <w:lang w:val="en-US"/>
+        </w:rPr>
+      </w:pPr>
+      <w:r>
+        <w:rPr>
+          <w:b/>
+          <w:bCs/>
+          <w:sz w:val="24"/>
+          <w:szCs w:val="24"/>
+          <w:lang w:val="en-US"/>
+        </w:rPr>
+        <w:t>Teams’</w:t>
+      </w:r>
+      <w:r>
+        <w:rPr>
+          <w:b/>
+          <w:bCs/>
+          <w:sz w:val="24"/>
+          <w:szCs w:val="24"/>
+          <w:lang w:val="en-US"/>
+        </w:rPr>
+        <w:t xml:space="preserve"> thoughts:</w:t>
+      </w:r>
+    </w:p>
+    <w:p>
+      <w:pPr>
+        <w:jc w:val="both"/>
+        <w:rPr>
+          <w:sz w:val="24"/>
+          <w:szCs w:val="24"/>
+          <w:lang w:val="en-US"/>
+        </w:rPr>
+      </w:pPr>
+      <w:r>
+        <w:rPr>
+          <w:sz w:val="24"/>
+          <w:szCs w:val="24"/>
+          <w:lang w:val="en-US"/>
+        </w:rPr>
+        <w:t>We are t</w:t>
+      </w:r>
+      <w:r>
+        <w:rPr>
+          <w:sz w:val="24"/>
+          <w:szCs w:val="24"/>
+          <w:lang w:val="en-US"/>
+        </w:rPr>
+        <w:t xml:space="preserve">racking well overall, currently at the point where the biggest rate limiting factor is SCOPUS and their limiting 5000 queries per week. We did not anticipate the exponential nature of networks and the massive amounts of publications and </w:t>
+      </w:r>
+      <w:r>
+        <w:rPr>
+          <w:sz w:val="24"/>
+          <w:szCs w:val="24"/>
+          <w:lang w:val="en-US"/>
+        </w:rPr>
+        <w:t>coauthors</w:t>
+      </w:r>
+      <w:r>
+        <w:rPr>
+          <w:sz w:val="24"/>
+          <w:szCs w:val="24"/>
+          <w:lang w:val="en-US"/>
+        </w:rPr>
+        <w:t xml:space="preserve"> on different publications</w:t>
+      </w:r>
+      <w:r>
+        <w:rPr>
+          <w:sz w:val="24"/>
+          <w:szCs w:val="24"/>
+          <w:lang w:val="en-US"/>
+        </w:rPr>
+        <w:t xml:space="preserve"> resulting in often many more than 5000 queries for links</w:t>
+      </w:r>
+      <w:r>
+        <w:rPr>
+          <w:sz w:val="24"/>
+          <w:szCs w:val="24"/>
+          <w:lang w:val="en-US"/>
+        </w:rPr>
+        <w:t xml:space="preserve">. </w:t>
+      </w:r>
+    </w:p>
+    <w:p>
+      <w:pPr>
+        <w:jc w:val="both"/>
+        <w:rPr>
+          <w:sz w:val="24"/>
+          <w:szCs w:val="24"/>
+          <w:lang w:val="en-US"/>
+        </w:rPr>
+      </w:pPr>
+    </w:p>
+    <w:p>
+      <w:pPr>
+        <w:jc w:val="both"/>
+        <w:rPr>
+          <w:sz w:val="24"/>
+          <w:szCs w:val="24"/>
+          <w:lang w:val="en-US"/>
+        </w:rPr>
+      </w:pPr>
+      <w:r>
+        <w:rPr>
+          <w:sz w:val="24"/>
+          <w:szCs w:val="24"/>
+          <w:lang w:val="en-US"/>
+        </w:rPr>
+        <w:t xml:space="preserve">We are currently at the point where we have the layout of the database and the script to populate the database done and its now working with SCOPUS to try and populate the </w:t>
+      </w:r>
+      <w:r>
+        <w:rPr>
+          <w:sz w:val="24"/>
+          <w:szCs w:val="24"/>
+          <w:lang w:val="en-US"/>
+        </w:rPr>
+        <w:lastRenderedPageBreak/>
+        <w:t>database over the next few weeks with the belief that the maintenance and updating queries will be far less than the startup cost.</w:t>
+      </w:r>
+    </w:p>
+    <w:p>
+      <w:pPr>
+        <w:jc w:val="both"/>
+        <w:rPr>
+          <w:sz w:val="24"/>
+          <w:szCs w:val="24"/>
+          <w:lang w:val="en-US"/>
+        </w:rPr>
+      </w:pPr>
+    </w:p>
+    <w:p>
+      <w:pPr>
+        <w:jc w:val="both"/>
+        <w:rPr>
+          <w:sz w:val="24"/>
+          <w:szCs w:val="24"/>
+          <w:lang w:val="en-US"/>
+        </w:rPr>
+      </w:pPr>
+      <w:r>
+        <w:rPr>
+          <w:sz w:val="24"/>
+          <w:szCs w:val="24"/>
+          <w:lang w:val="en-US"/>
+        </w:rPr>
+        <w:t>We are p</w:t>
+      </w:r>
+      <w:r>
+        <w:rPr>
+          <w:sz w:val="24"/>
+          <w:szCs w:val="24"/>
+          <w:lang w:val="en-US"/>
+        </w:rPr>
+        <w:t xml:space="preserve">utting a lot of time and effort into ensuring the database is future proof with extra redundancy and checks and balances to ensure that erroneous researchers and conditions are resolved on the backend without user input. The future goals are to build a complete database of </w:t>
+      </w:r>
+      <w:proofErr w:type="gramStart"/>
+      <w:r>
+        <w:rPr>
+          <w:sz w:val="24"/>
+          <w:szCs w:val="24"/>
+          <w:lang w:val="en-US"/>
+        </w:rPr>
+        <w:t>first and second degree</w:t>
+      </w:r>
+      <w:proofErr w:type="gramEnd"/>
+      <w:r>
+        <w:rPr>
+          <w:sz w:val="24"/>
+          <w:szCs w:val="24"/>
+          <w:lang w:val="en-US"/>
+        </w:rPr>
+        <w:t xml:space="preserve"> links and setup Dr Ward’s API key so that the database can be updated.</w:t>
+      </w:r>
+    </w:p>
+    <w:p>
+      <w:pPr>
+        <w:jc w:val="both"/>
+        <w:rPr>
+          <w:b/>
+          <w:bCs/>
+          <w:sz w:val="24"/>
+          <w:szCs w:val="24"/>
+          <w:lang w:val="en-US"/>
+        </w:rPr>
+      </w:pPr>
+    </w:p>
+    <w:p>
+      <w:pPr>
+        <w:rPr>
+          <w:b/>
+          <w:bCs/>
+          <w:sz w:val="28"/>
+          <w:szCs w:val="28"/>
+          <w:lang w:val="en-US"/>
+        </w:rPr>
+      </w:pPr>
+      <w:r>
+        <w:rPr>
+          <w:b/>
+          <w:bCs/>
+          <w:sz w:val="28"/>
+          <w:szCs w:val="28"/>
+          <w:lang w:val="en-US"/>
+        </w:rPr>
+        <w:t>Frontend</w:t>
+      </w:r>
+      <w:r>
+        <w:rPr>
+          <w:b/>
+          <w:bCs/>
+          <w:sz w:val="28"/>
+          <w:szCs w:val="28"/>
+          <w:lang w:val="en-US"/>
+        </w:rPr>
         <w:t>:</w:t>
       </w:r>
     </w:p>
@@ -170,177 +978,299 @@
       <w:pPr>
         <w:jc w:val="both"/>
         <w:rPr>
-          <w:color w:val="000000"/>
-          <w:sz w:val="24"/>
-          <w:szCs w:val="24"/>
-        </w:rPr>
-      </w:pPr>
-      <w:r>
-        <w:rPr>
-          <w:color w:val="000000"/>
-          <w:sz w:val="24"/>
-          <w:szCs w:val="24"/>
-        </w:rPr>
-        <w:t>Just discuss what you expected, what you observed and why any discrepancies you observe may have arisen.</w:t>
+          <w:b/>
+          <w:bCs/>
+          <w:sz w:val="24"/>
+          <w:szCs w:val="24"/>
+          <w:lang w:val="en-US"/>
+        </w:rPr>
+      </w:pPr>
+      <w:r>
+        <w:rPr>
+          <w:b/>
+          <w:bCs/>
+          <w:sz w:val="24"/>
+          <w:szCs w:val="24"/>
+          <w:lang w:val="en-US"/>
+        </w:rPr>
+        <w:t>Client’s</w:t>
+      </w:r>
+      <w:r>
+        <w:rPr>
+          <w:b/>
+          <w:bCs/>
+          <w:sz w:val="24"/>
+          <w:szCs w:val="24"/>
+          <w:lang w:val="en-US"/>
+        </w:rPr>
+        <w:t xml:space="preserve"> thoughts:</w:t>
       </w:r>
     </w:p>
     <w:p>
       <w:pPr>
         <w:jc w:val="both"/>
         <w:rPr>
-          <w:color w:val="000000"/>
-          <w:sz w:val="24"/>
-          <w:szCs w:val="24"/>
-        </w:rPr>
-      </w:pPr>
+          <w:sz w:val="24"/>
+          <w:szCs w:val="24"/>
+          <w:lang w:val="en-US"/>
+        </w:rPr>
+      </w:pPr>
+      <w:r>
+        <w:rPr>
+          <w:sz w:val="24"/>
+          <w:szCs w:val="24"/>
+          <w:lang w:val="en-US"/>
+        </w:rPr>
+        <w:t>The l</w:t>
+      </w:r>
+      <w:r>
+        <w:rPr>
+          <w:sz w:val="24"/>
+          <w:szCs w:val="24"/>
+          <w:lang w:val="en-US"/>
+        </w:rPr>
+        <w:t xml:space="preserve">ines </w:t>
+      </w:r>
+      <w:r>
+        <w:rPr>
+          <w:sz w:val="24"/>
+          <w:szCs w:val="24"/>
+          <w:lang w:val="en-US"/>
+        </w:rPr>
+        <w:t xml:space="preserve">demonstrating degrees of linkage and relations are ambiguous and don’t demonstrate the relationships properly. Need to update the groups that topics belong to so that there is a discernable key with the randomly assigned colours otherwise the network is ambiguous. Need to have numerous </w:t>
+      </w:r>
+      <w:r>
+        <w:rPr>
+          <w:sz w:val="24"/>
+          <w:szCs w:val="24"/>
+          <w:lang w:val="en-US"/>
+        </w:rPr>
+        <w:t>lines</w:t>
+      </w:r>
+      <w:r>
+        <w:rPr>
+          <w:sz w:val="24"/>
+          <w:szCs w:val="24"/>
+          <w:lang w:val="en-US"/>
+        </w:rPr>
+        <w:t xml:space="preserve"> to demonstrate</w:t>
+      </w:r>
+      <w:r>
+        <w:rPr>
+          <w:sz w:val="24"/>
+          <w:szCs w:val="24"/>
+          <w:lang w:val="en-US"/>
+        </w:rPr>
+        <w:t xml:space="preserve"> multiple publications </w:t>
+      </w:r>
+      <w:r>
+        <w:rPr>
+          <w:sz w:val="24"/>
+          <w:szCs w:val="24"/>
+          <w:lang w:val="en-US"/>
+        </w:rPr>
+        <w:t>between researchers.</w:t>
+      </w:r>
+      <w:r>
+        <w:rPr>
+          <w:sz w:val="24"/>
+          <w:szCs w:val="24"/>
+          <w:lang w:val="en-US"/>
+        </w:rPr>
+        <w:t xml:space="preserve"> </w:t>
+      </w:r>
+      <w:r>
+        <w:rPr>
+          <w:sz w:val="24"/>
+          <w:szCs w:val="24"/>
+          <w:lang w:val="en-US"/>
+        </w:rPr>
+        <w:t>H</w:t>
+      </w:r>
+      <w:r>
+        <w:rPr>
+          <w:sz w:val="24"/>
+          <w:szCs w:val="24"/>
+          <w:lang w:val="en-US"/>
+        </w:rPr>
+        <w:t>appy with thickness</w:t>
+      </w:r>
+      <w:r>
+        <w:rPr>
+          <w:sz w:val="24"/>
+          <w:szCs w:val="24"/>
+          <w:lang w:val="en-US"/>
+        </w:rPr>
+        <w:t xml:space="preserve"> to display the number of relations</w:t>
+      </w:r>
+      <w:r>
+        <w:rPr>
+          <w:sz w:val="24"/>
+          <w:szCs w:val="24"/>
+          <w:lang w:val="en-US"/>
+        </w:rPr>
+        <w:t xml:space="preserve"> rather than count.</w:t>
+      </w:r>
+      <w:r>
+        <w:rPr>
+          <w:sz w:val="24"/>
+          <w:szCs w:val="24"/>
+          <w:lang w:val="en-US"/>
+        </w:rPr>
+        <w:t xml:space="preserve"> Is topic based on keywords which are assigned by </w:t>
+      </w:r>
+      <w:proofErr w:type="gramStart"/>
+      <w:r>
+        <w:rPr>
+          <w:sz w:val="24"/>
+          <w:szCs w:val="24"/>
+          <w:lang w:val="en-US"/>
+        </w:rPr>
+        <w:t>authors</w:t>
+      </w:r>
+      <w:proofErr w:type="gramEnd"/>
+      <w:r>
+        <w:rPr>
+          <w:sz w:val="24"/>
+          <w:szCs w:val="24"/>
+          <w:lang w:val="en-US"/>
+        </w:rPr>
+        <w:t xml:space="preserve"> or the </w:t>
+      </w:r>
+      <w:r>
+        <w:rPr>
+          <w:sz w:val="24"/>
+          <w:szCs w:val="24"/>
+          <w:lang w:val="en-US"/>
+        </w:rPr>
+        <w:t>SCOPUS</w:t>
+      </w:r>
+      <w:r>
+        <w:rPr>
+          <w:sz w:val="24"/>
+          <w:szCs w:val="24"/>
+          <w:lang w:val="en-US"/>
+        </w:rPr>
+        <w:t xml:space="preserve"> assigned topic which are inaccurate. </w:t>
+      </w:r>
+      <w:r>
+        <w:rPr>
+          <w:sz w:val="24"/>
+          <w:szCs w:val="24"/>
+          <w:lang w:val="en-US"/>
+        </w:rPr>
+        <w:t>Attempt to use</w:t>
+      </w:r>
+      <w:r>
+        <w:rPr>
+          <w:sz w:val="24"/>
+          <w:szCs w:val="24"/>
+          <w:lang w:val="en-US"/>
+        </w:rPr>
+        <w:t xml:space="preserve"> author keywords instead of </w:t>
+      </w:r>
+      <w:r>
+        <w:rPr>
+          <w:sz w:val="24"/>
+          <w:szCs w:val="24"/>
+          <w:lang w:val="en-US"/>
+        </w:rPr>
+        <w:t>SCOPUS</w:t>
+      </w:r>
+      <w:r>
+        <w:rPr>
+          <w:sz w:val="24"/>
+          <w:szCs w:val="24"/>
+          <w:lang w:val="en-US"/>
+        </w:rPr>
+        <w:t xml:space="preserve"> assigned</w:t>
+      </w:r>
+      <w:r>
+        <w:rPr>
+          <w:sz w:val="24"/>
+          <w:szCs w:val="24"/>
+          <w:lang w:val="en-US"/>
+        </w:rPr>
+        <w:t xml:space="preserve">, </w:t>
+      </w:r>
+      <w:proofErr w:type="gramStart"/>
+      <w:r>
+        <w:rPr>
+          <w:sz w:val="24"/>
+          <w:szCs w:val="24"/>
+          <w:lang w:val="en-US"/>
+        </w:rPr>
+        <w:t>try</w:t>
+      </w:r>
+      <w:proofErr w:type="gramEnd"/>
+      <w:r>
+        <w:rPr>
+          <w:sz w:val="24"/>
+          <w:szCs w:val="24"/>
+          <w:lang w:val="en-US"/>
+        </w:rPr>
+        <w:t xml:space="preserve"> and group these keywords to make meaningful topics</w:t>
+      </w:r>
+      <w:r>
+        <w:rPr>
+          <w:sz w:val="24"/>
+          <w:szCs w:val="24"/>
+          <w:lang w:val="en-US"/>
+        </w:rPr>
+        <w:t>.</w:t>
+      </w:r>
+      <w:r>
+        <w:rPr>
+          <w:sz w:val="24"/>
+          <w:szCs w:val="24"/>
+          <w:lang w:val="en-US"/>
+        </w:rPr>
+        <w:t xml:space="preserve"> </w:t>
+      </w:r>
+      <w:r>
+        <w:rPr>
+          <w:sz w:val="24"/>
+          <w:szCs w:val="24"/>
+          <w:lang w:val="en-US"/>
+        </w:rPr>
+        <w:t xml:space="preserve">Happy with </w:t>
+      </w:r>
+      <w:r>
+        <w:rPr>
+          <w:sz w:val="24"/>
+          <w:szCs w:val="24"/>
+          <w:lang w:val="en-US"/>
+        </w:rPr>
+        <w:t xml:space="preserve">input </w:t>
+      </w:r>
+      <w:r>
+        <w:rPr>
+          <w:sz w:val="24"/>
+          <w:szCs w:val="24"/>
+          <w:lang w:val="en-US"/>
+        </w:rPr>
+        <w:t>form to update list.</w:t>
+      </w:r>
+      <w:r>
+        <w:rPr>
+          <w:sz w:val="24"/>
+          <w:szCs w:val="24"/>
+          <w:lang w:val="en-US"/>
+        </w:rPr>
+        <w:t xml:space="preserve"> </w:t>
+      </w:r>
     </w:p>
     <w:p>
       <w:pPr>
         <w:jc w:val="both"/>
         <w:rPr>
-          <w:color w:val="000000"/>
-          <w:sz w:val="24"/>
-          <w:szCs w:val="24"/>
-        </w:rPr>
-      </w:pPr>
-      <w:r>
-        <w:rPr>
-          <w:color w:val="000000"/>
-          <w:sz w:val="24"/>
-          <w:szCs w:val="24"/>
-        </w:rPr>
-        <w:t xml:space="preserve">Key points to remember </w:t>
-      </w:r>
-    </w:p>
-    <w:p>
-      <w:pPr>
-        <w:numPr>
-          <w:ilvl w:val="0"/>
-          <w:numId w:val="1"/>
-        </w:numPr>
-        <w:shd w:val="clear" w:color="auto" w:fill="FFFFFF"/>
-        <w:spacing w:after="180" w:line="240" w:lineRule="auto"/>
-        <w:textAlignment w:val="baseline"/>
-        <w:rPr>
-          <w:rFonts w:ascii="Segoe UI" w:eastAsia="Times New Roman" w:hAnsi="Segoe UI" w:cs="Segoe UI"/>
-          <w:color w:val="091E42"/>
-          <w:sz w:val="24"/>
-          <w:szCs w:val="24"/>
-        </w:rPr>
-      </w:pPr>
-      <w:r>
-        <w:rPr>
-          <w:rFonts w:ascii="Segoe UI" w:eastAsia="Times New Roman" w:hAnsi="Segoe UI" w:cs="Segoe UI"/>
-          <w:color w:val="091E42"/>
-          <w:sz w:val="24"/>
-          <w:szCs w:val="24"/>
-        </w:rPr>
-        <w:t>Don’t make it personal, don’t take it personally</w:t>
-      </w:r>
-    </w:p>
-    <w:p>
-      <w:pPr>
-        <w:numPr>
-          <w:ilvl w:val="0"/>
-          <w:numId w:val="1"/>
-        </w:numPr>
-        <w:shd w:val="clear" w:color="auto" w:fill="FFFFFF"/>
-        <w:spacing w:after="180" w:line="240" w:lineRule="auto"/>
-        <w:textAlignment w:val="baseline"/>
-        <w:rPr>
-          <w:rFonts w:ascii="Segoe UI" w:eastAsia="Times New Roman" w:hAnsi="Segoe UI" w:cs="Segoe UI"/>
-          <w:color w:val="091E42"/>
-          <w:sz w:val="24"/>
-          <w:szCs w:val="24"/>
-        </w:rPr>
-      </w:pPr>
-      <w:r>
-        <w:rPr>
-          <w:rFonts w:ascii="Segoe UI" w:eastAsia="Times New Roman" w:hAnsi="Segoe UI" w:cs="Segoe UI"/>
-          <w:color w:val="091E42"/>
-          <w:sz w:val="24"/>
-          <w:szCs w:val="24"/>
-        </w:rPr>
-        <w:t>Listen with an open mind</w:t>
-      </w:r>
-    </w:p>
-    <w:p>
-      <w:pPr>
-        <w:numPr>
-          <w:ilvl w:val="0"/>
-          <w:numId w:val="1"/>
-        </w:numPr>
-        <w:shd w:val="clear" w:color="auto" w:fill="FFFFFF"/>
-        <w:spacing w:after="180" w:line="240" w:lineRule="auto"/>
-        <w:textAlignment w:val="baseline"/>
-        <w:rPr>
-          <w:rFonts w:ascii="Segoe UI" w:eastAsia="Times New Roman" w:hAnsi="Segoe UI" w:cs="Segoe UI"/>
-          <w:color w:val="091E42"/>
-          <w:sz w:val="24"/>
-          <w:szCs w:val="24"/>
-        </w:rPr>
-      </w:pPr>
-      <w:r>
-        <w:rPr>
-          <w:rFonts w:ascii="Segoe UI" w:eastAsia="Times New Roman" w:hAnsi="Segoe UI" w:cs="Segoe UI"/>
-          <w:color w:val="091E42"/>
-          <w:sz w:val="24"/>
-          <w:szCs w:val="24"/>
-        </w:rPr>
-        <w:t>Everyone’s experience is valid</w:t>
-      </w:r>
-    </w:p>
-    <w:p>
-      <w:pPr>
-        <w:numPr>
-          <w:ilvl w:val="0"/>
-          <w:numId w:val="1"/>
-        </w:numPr>
-        <w:shd w:val="clear" w:color="auto" w:fill="FFFFFF"/>
-        <w:spacing w:after="180" w:line="240" w:lineRule="auto"/>
-        <w:textAlignment w:val="baseline"/>
-        <w:rPr>
-          <w:rFonts w:ascii="Segoe UI" w:eastAsia="Times New Roman" w:hAnsi="Segoe UI" w:cs="Segoe UI"/>
-          <w:color w:val="091E42"/>
-          <w:sz w:val="24"/>
-          <w:szCs w:val="24"/>
-        </w:rPr>
-      </w:pPr>
-      <w:r>
-        <w:rPr>
-          <w:rFonts w:ascii="Segoe UI" w:eastAsia="Times New Roman" w:hAnsi="Segoe UI" w:cs="Segoe UI"/>
-          <w:color w:val="091E42"/>
-          <w:sz w:val="24"/>
-          <w:szCs w:val="24"/>
-        </w:rPr>
-        <w:t>Set the time period you’re discussing (last sprint, last quarter, entire project, etc.)</w:t>
-      </w:r>
-    </w:p>
-    <w:p>
-      <w:pPr>
-        <w:numPr>
-          <w:ilvl w:val="0"/>
-          <w:numId w:val="1"/>
-        </w:numPr>
-        <w:shd w:val="clear" w:color="auto" w:fill="FFFFFF"/>
-        <w:spacing w:after="180" w:line="240" w:lineRule="auto"/>
-        <w:textAlignment w:val="baseline"/>
-        <w:rPr>
-          <w:rFonts w:ascii="Segoe UI" w:eastAsia="Times New Roman" w:hAnsi="Segoe UI" w:cs="Segoe UI"/>
-          <w:color w:val="091E42"/>
-          <w:sz w:val="24"/>
-          <w:szCs w:val="24"/>
-        </w:rPr>
-      </w:pPr>
-      <w:r>
-        <w:rPr>
-          <w:rFonts w:ascii="Segoe UI" w:eastAsia="Times New Roman" w:hAnsi="Segoe UI" w:cs="Segoe UI"/>
-          <w:color w:val="091E42"/>
-          <w:sz w:val="24"/>
-          <w:szCs w:val="24"/>
-        </w:rPr>
-        <w:t>Focus on improvement, rather than placing blame</w:t>
-      </w:r>
+          <w:b/>
+          <w:bCs/>
+          <w:sz w:val="24"/>
+          <w:szCs w:val="24"/>
+          <w:lang w:val="en-US"/>
+        </w:rPr>
+      </w:pPr>
     </w:p>
     <w:p>
       <w:pPr>
@@ -353,16 +1283,96 @@
           <w:lang w:val="en-US"/>
         </w:rPr>
       </w:pPr>
+      <w:r>
+        <w:rPr>
+          <w:b/>
+          <w:bCs/>
+          <w:sz w:val="24"/>
+          <w:szCs w:val="24"/>
+          <w:lang w:val="en-US"/>
+        </w:rPr>
+        <w:t>Teams’</w:t>
+      </w:r>
+      <w:r>
+        <w:rPr>
+          <w:b/>
+          <w:bCs/>
+          <w:sz w:val="24"/>
+          <w:szCs w:val="24"/>
+          <w:lang w:val="en-US"/>
+        </w:rPr>
+        <w:t xml:space="preserve"> thoughts:</w:t>
+      </w:r>
     </w:p>
     <w:p>
       <w:pPr>
         <w:jc w:val="both"/>
         <w:rPr>
-          <w:b/>
-          <w:bCs/>
-          <w:lang w:val="en-US"/>
-        </w:rPr>
-      </w:pPr>
+          <w:sz w:val="24"/>
+          <w:szCs w:val="24"/>
+          <w:lang w:val="en-US"/>
+        </w:rPr>
+      </w:pPr>
+      <w:r>
+        <w:rPr>
+          <w:sz w:val="24"/>
+          <w:szCs w:val="24"/>
+          <w:lang w:val="en-US"/>
+        </w:rPr>
+        <w:t xml:space="preserve">So far, in terms of front-end development things have been tracking along smoothly. Currently we have established a colour palette and theme for the overall design of the app. We have implemented a graph visualising tool which utilises </w:t>
+      </w:r>
+      <w:proofErr w:type="spellStart"/>
+      <w:r>
+        <w:rPr>
+          <w:sz w:val="24"/>
+          <w:szCs w:val="24"/>
+          <w:lang w:val="en-US"/>
+        </w:rPr>
+        <w:t>neovis</w:t>
+      </w:r>
+      <w:proofErr w:type="spellEnd"/>
+      <w:r>
+        <w:rPr>
+          <w:sz w:val="24"/>
+          <w:szCs w:val="24"/>
+          <w:lang w:val="en-US"/>
+        </w:rPr>
+        <w:t xml:space="preserve"> and the local neo4j database to populate nodes as well as having a page to add or remove researchers and publications. There are some tasks </w:t>
+      </w:r>
+      <w:r>
+        <w:rPr>
+          <w:sz w:val="24"/>
+          <w:szCs w:val="24"/>
+          <w:lang w:val="en-US"/>
+        </w:rPr>
+        <w:t>remaining</w:t>
+      </w:r>
+      <w:r>
+        <w:rPr>
+          <w:sz w:val="24"/>
+          <w:szCs w:val="24"/>
+          <w:lang w:val="en-US"/>
+        </w:rPr>
+        <w:t xml:space="preserve"> such as populating the database with researchers as well as certain changes to the styling of the network graphing tool itself as well as displaying certain data regarding researchers and publications. Overall, progress has been </w:t>
+      </w:r>
+      <w:proofErr w:type="gramStart"/>
+      <w:r>
+        <w:rPr>
+          <w:sz w:val="24"/>
+          <w:szCs w:val="24"/>
+          <w:lang w:val="en-US"/>
+        </w:rPr>
+        <w:t>smooth</w:t>
+      </w:r>
+      <w:proofErr w:type="gramEnd"/>
+      <w:r>
+        <w:rPr>
+          <w:sz w:val="24"/>
+          <w:szCs w:val="24"/>
+          <w:lang w:val="en-US"/>
+        </w:rPr>
+        <w:t xml:space="preserve"> and we expect the outstanding tasks to be completed within the timeline set out for sprint 3.</w:t>
+      </w:r>
     </w:p>
     <w:p>
       <w:pPr>
@@ -373,22 +1383,6 @@
           <w:lang w:val="en-US"/>
         </w:rPr>
       </w:pPr>
-      <w:r>
-        <w:rPr>
-          <w:sz w:val="24"/>
-          <w:szCs w:val="24"/>
-          <w:lang w:val="en-US"/>
-        </w:rPr>
-        <w:t>Three core questions</w:t>
-      </w:r>
-      <w:r>
-        <w:rPr>
-          <w:sz w:val="24"/>
-          <w:szCs w:val="24"/>
-          <w:lang w:val="en-US"/>
-        </w:rPr>
-        <w:t>:</w:t>
-      </w:r>
     </w:p>
     <w:p>
       <w:pPr>
@@ -399,179 +1393,123 @@
           <w:lang w:val="en-US"/>
         </w:rPr>
       </w:pPr>
+      <w:r>
+        <w:rPr>
+          <w:sz w:val="24"/>
+          <w:szCs w:val="24"/>
+          <w:lang w:val="en-US"/>
+        </w:rPr>
+        <w:t>Our current implementation of graphing software (Neo4J) has</w:t>
+      </w:r>
+      <w:r>
+        <w:rPr>
+          <w:sz w:val="24"/>
+          <w:szCs w:val="24"/>
+          <w:lang w:val="en-US"/>
+        </w:rPr>
+        <w:t xml:space="preserve"> had</w:t>
+      </w:r>
+      <w:r>
+        <w:rPr>
+          <w:sz w:val="24"/>
+          <w:szCs w:val="24"/>
+          <w:lang w:val="en-US"/>
+        </w:rPr>
+        <w:t xml:space="preserve"> unforeseen limitations restricting the customization of the network graph, including but not limited to colour allocation of nodes and edges, </w:t>
+      </w:r>
+      <w:r>
+        <w:rPr>
+          <w:sz w:val="24"/>
+          <w:szCs w:val="24"/>
+          <w:lang w:val="en-US"/>
+        </w:rPr>
+        <w:t>font,</w:t>
+      </w:r>
+      <w:r>
+        <w:rPr>
+          <w:sz w:val="24"/>
+          <w:szCs w:val="24"/>
+          <w:lang w:val="en-US"/>
+        </w:rPr>
+        <w:t xml:space="preserve"> and node shape, as well as the effect of interaction with the nodes. 'Node Physics' or the rules governing the way the nodes behave when moved across the screen are preset in Neo4J, nodes can sometimes overlap, and there is no way to currently prevent edges crossing. </w:t>
+      </w:r>
+      <w:proofErr w:type="gramStart"/>
+      <w:r>
+        <w:rPr>
+          <w:sz w:val="24"/>
+          <w:szCs w:val="24"/>
+          <w:lang w:val="en-US"/>
+        </w:rPr>
+        <w:t>In order to</w:t>
+      </w:r>
+      <w:proofErr w:type="gramEnd"/>
+      <w:r>
+        <w:rPr>
+          <w:sz w:val="24"/>
+          <w:szCs w:val="24"/>
+          <w:lang w:val="en-US"/>
+        </w:rPr>
+        <w:t xml:space="preserve"> introduce further aesthetics and customizability </w:t>
+      </w:r>
+      <w:r>
+        <w:rPr>
+          <w:sz w:val="24"/>
+          <w:szCs w:val="24"/>
+          <w:lang w:val="en-US"/>
+        </w:rPr>
+        <w:lastRenderedPageBreak/>
+        <w:t xml:space="preserve">to really make the program stand out, </w:t>
+      </w:r>
+      <w:r>
+        <w:rPr>
+          <w:sz w:val="24"/>
+          <w:szCs w:val="24"/>
+          <w:lang w:val="en-US"/>
+        </w:rPr>
+        <w:t>we</w:t>
+      </w:r>
+      <w:r>
+        <w:rPr>
+          <w:sz w:val="24"/>
+          <w:szCs w:val="24"/>
+          <w:lang w:val="en-US"/>
+        </w:rPr>
+        <w:t xml:space="preserve"> </w:t>
+      </w:r>
+      <w:r>
+        <w:rPr>
+          <w:sz w:val="24"/>
+          <w:szCs w:val="24"/>
+          <w:lang w:val="en-US"/>
+        </w:rPr>
+        <w:t>believe</w:t>
+      </w:r>
+      <w:r>
+        <w:rPr>
+          <w:sz w:val="24"/>
+          <w:szCs w:val="24"/>
+          <w:lang w:val="en-US"/>
+        </w:rPr>
+        <w:t xml:space="preserve"> it might be worth researching other graphing tools as we move forward with sprint three.</w:t>
+      </w:r>
     </w:p>
     <w:p>
       <w:pPr>
         <w:jc w:val="both"/>
         <w:rPr>
-          <w:b/>
-          <w:bCs/>
-          <w:sz w:val="24"/>
-          <w:szCs w:val="24"/>
-          <w:lang w:val="en-US"/>
-        </w:rPr>
-      </w:pPr>
-      <w:r>
-        <w:rPr>
-          <w:b/>
-          <w:bCs/>
-          <w:sz w:val="24"/>
-          <w:szCs w:val="24"/>
-          <w:lang w:val="en-US"/>
-        </w:rPr>
-        <w:t>What we did well</w:t>
-      </w:r>
-      <w:r>
-        <w:rPr>
-          <w:b/>
-          <w:bCs/>
-          <w:sz w:val="24"/>
-          <w:szCs w:val="24"/>
-          <w:lang w:val="en-US"/>
-        </w:rPr>
-        <w:t xml:space="preserve"> – 15m</w:t>
-      </w:r>
+          <w:lang w:val="en-US"/>
+        </w:rPr>
+      </w:pPr>
     </w:p>
     <w:p>
       <w:pPr>
         <w:jc w:val="both"/>
         <w:rPr>
-          <w:sz w:val="24"/>
-          <w:szCs w:val="24"/>
-          <w:lang w:val="en-US"/>
-        </w:rPr>
-      </w:pPr>
-      <w:r>
-        <w:rPr>
-          <w:sz w:val="24"/>
-          <w:szCs w:val="24"/>
-          <w:lang w:val="en-US"/>
-        </w:rPr>
-        <w:t>One to two ideas per team member group similar ideas, discuss briefly</w:t>
-      </w:r>
-    </w:p>
-    <w:p>
-      <w:pPr>
-        <w:jc w:val="both"/>
-        <w:rPr>
-          <w:sz w:val="24"/>
-          <w:szCs w:val="24"/>
-          <w:lang w:val="en-US"/>
-        </w:rPr>
-      </w:pPr>
-    </w:p>
-    <w:p>
-      <w:pPr>
-        <w:jc w:val="both"/>
-        <w:rPr>
-          <w:b/>
-          <w:bCs/>
-          <w:sz w:val="24"/>
-          <w:szCs w:val="24"/>
-          <w:lang w:val="en-US"/>
-        </w:rPr>
-      </w:pPr>
-      <w:r>
-        <w:rPr>
-          <w:b/>
-          <w:bCs/>
-          <w:sz w:val="24"/>
-          <w:szCs w:val="24"/>
-          <w:lang w:val="en-US"/>
-        </w:rPr>
-        <w:t>What we can do better</w:t>
-      </w:r>
-      <w:r>
-        <w:rPr>
-          <w:b/>
-          <w:bCs/>
-          <w:sz w:val="24"/>
-          <w:szCs w:val="24"/>
-          <w:lang w:val="en-US"/>
-        </w:rPr>
-        <w:t xml:space="preserve"> – 10m</w:t>
-      </w:r>
-    </w:p>
-    <w:p>
-      <w:pPr>
-        <w:jc w:val="both"/>
-        <w:rPr>
-          <w:sz w:val="24"/>
-          <w:szCs w:val="24"/>
-          <w:lang w:val="en-US"/>
-        </w:rPr>
-      </w:pPr>
-      <w:r>
-        <w:rPr>
-          <w:sz w:val="24"/>
-          <w:szCs w:val="24"/>
-          <w:lang w:val="en-US"/>
-        </w:rPr>
-        <w:t>One to two ideas per team member group similar and discuss each</w:t>
-      </w:r>
-    </w:p>
-    <w:p>
-      <w:pPr>
-        <w:jc w:val="both"/>
-        <w:rPr>
-          <w:b/>
-          <w:bCs/>
-          <w:sz w:val="24"/>
-          <w:szCs w:val="24"/>
-          <w:lang w:val="en-US"/>
-        </w:rPr>
-      </w:pPr>
-    </w:p>
-    <w:p>
-      <w:pPr>
-        <w:jc w:val="both"/>
-        <w:rPr>
-          <w:b/>
-          <w:bCs/>
-          <w:sz w:val="24"/>
-          <w:szCs w:val="24"/>
-          <w:lang w:val="en-US"/>
-        </w:rPr>
-      </w:pPr>
-      <w:r>
-        <w:rPr>
-          <w:b/>
-          <w:bCs/>
-          <w:sz w:val="24"/>
-          <w:szCs w:val="24"/>
-          <w:lang w:val="en-US"/>
-        </w:rPr>
-        <w:lastRenderedPageBreak/>
-        <w:t>Actions</w:t>
-      </w:r>
-      <w:r>
-        <w:rPr>
-          <w:b/>
-          <w:bCs/>
-          <w:sz w:val="24"/>
-          <w:szCs w:val="24"/>
-          <w:lang w:val="en-US"/>
-        </w:rPr>
-        <w:t xml:space="preserve"> – 10m</w:t>
-      </w:r>
-    </w:p>
-    <w:p>
-      <w:pPr>
-        <w:jc w:val="both"/>
-        <w:rPr>
-          <w:sz w:val="24"/>
-          <w:szCs w:val="24"/>
-          <w:lang w:val="en-US"/>
-        </w:rPr>
-      </w:pPr>
-      <w:r>
-        <w:rPr>
-          <w:sz w:val="24"/>
-          <w:szCs w:val="24"/>
-          <w:lang w:val="en-US"/>
-        </w:rPr>
-        <w:t>Brainstorm ideas to improve on problem areas group similar and discuss assign responsible members to actions.</w:t>
-      </w:r>
+          <w:b/>
+          <w:bCs/>
+          <w:lang w:val="en-US"/>
+        </w:rPr>
+      </w:pPr>
     </w:p>
     <w:p>
       <w:pPr>
@@ -742,8 +1680,124 @@
       </w:rPr>
     </w:lvl>
   </w:abstractNum>
+  <w:abstractNum w:abstractNumId="1" w15:restartNumberingAfterBreak="0">
+    <w:nsid w:val="708B50EE"/>
+    <w:multiLevelType w:val="multilevel"/>
+    <w:tmpl w:val="25E88D3C"/>
+    <w:lvl w:ilvl="0">
+      <w:start w:val="1"/>
+      <w:numFmt w:val="decimal"/>
+      <w:lvlText w:val="%1."/>
+      <w:lvlJc w:val="left"/>
+      <w:pPr>
+        <w:tabs>
+          <w:tab w:val="num" w:pos="720"/>
+        </w:tabs>
+        <w:ind w:left="720" w:hanging="360"/>
+      </w:pPr>
+    </w:lvl>
+    <w:lvl w:ilvl="1" w:tentative="1">
+      <w:start w:val="1"/>
+      <w:numFmt w:val="decimal"/>
+      <w:lvlText w:val="%2."/>
+      <w:lvlJc w:val="left"/>
+      <w:pPr>
+        <w:tabs>
+          <w:tab w:val="num" w:pos="1440"/>
+        </w:tabs>
+        <w:ind w:left="1440" w:hanging="360"/>
+      </w:pPr>
+    </w:lvl>
+    <w:lvl w:ilvl="2" w:tentative="1">
+      <w:start w:val="1"/>
+      <w:numFmt w:val="decimal"/>
+      <w:lvlText w:val="%3."/>
+      <w:lvlJc w:val="left"/>
+      <w:pPr>
+        <w:tabs>
+          <w:tab w:val="num" w:pos="2160"/>
+        </w:tabs>
+        <w:ind w:left="2160" w:hanging="360"/>
+      </w:pPr>
+    </w:lvl>
+    <w:lvl w:ilvl="3" w:tentative="1">
+      <w:start w:val="1"/>
+      <w:numFmt w:val="decimal"/>
+      <w:lvlText w:val="%4."/>
+      <w:lvlJc w:val="left"/>
+      <w:pPr>
+        <w:tabs>
+          <w:tab w:val="num" w:pos="2880"/>
+        </w:tabs>
+        <w:ind w:left="2880" w:hanging="360"/>
+      </w:pPr>
+    </w:lvl>
+    <w:lvl w:ilvl="4" w:tentative="1">
+      <w:start w:val="1"/>
+      <w:numFmt w:val="decimal"/>
+      <w:lvlText w:val="%5."/>
+      <w:lvlJc w:val="left"/>
+      <w:pPr>
+        <w:tabs>
+          <w:tab w:val="num" w:pos="3600"/>
+        </w:tabs>
+        <w:ind w:left="3600" w:hanging="360"/>
+      </w:pPr>
+    </w:lvl>
+    <w:lvl w:ilvl="5" w:tentative="1">
+      <w:start w:val="1"/>
+      <w:numFmt w:val="decimal"/>
+      <w:lvlText w:val="%6."/>
+      <w:lvlJc w:val="left"/>
+      <w:pPr>
+        <w:tabs>
+          <w:tab w:val="num" w:pos="4320"/>
+        </w:tabs>
+        <w:ind w:left="4320" w:hanging="360"/>
+      </w:pPr>
+    </w:lvl>
+    <w:lvl w:ilvl="6" w:tentative="1">
+      <w:start w:val="1"/>
+      <w:numFmt w:val="decimal"/>
+      <w:lvlText w:val="%7."/>
+      <w:lvlJc w:val="left"/>
+      <w:pPr>
+        <w:tabs>
+          <w:tab w:val="num" w:pos="5040"/>
+        </w:tabs>
+        <w:ind w:left="5040" w:hanging="360"/>
+      </w:pPr>
+    </w:lvl>
+    <w:lvl w:ilvl="7" w:tentative="1">
+      <w:start w:val="1"/>
+      <w:numFmt w:val="decimal"/>
+      <w:lvlText w:val="%8."/>
+      <w:lvlJc w:val="left"/>
+      <w:pPr>
+        <w:tabs>
+          <w:tab w:val="num" w:pos="5760"/>
+        </w:tabs>
+        <w:ind w:left="5760" w:hanging="360"/>
+      </w:pPr>
+    </w:lvl>
+    <w:lvl w:ilvl="8" w:tentative="1">
+      <w:start w:val="1"/>
+      <w:numFmt w:val="decimal"/>
+      <w:lvlText w:val="%9."/>
+      <w:lvlJc w:val="left"/>
+      <w:pPr>
+        <w:tabs>
+          <w:tab w:val="num" w:pos="6480"/>
+        </w:tabs>
+        <w:ind w:left="6480" w:hanging="360"/>
+      </w:pPr>
+    </w:lvl>
+  </w:abstractNum>
   <w:num w:numId="1" w16cid:durableId="1818302305">
     <w:abstractNumId w:val="0"/>
+  </w:num>
+  <w:num w:numId="2" w16cid:durableId="497161358">
+    <w:abstractNumId w:val="1"/>
   </w:num>
 </w:numbering>
 </file>
@@ -1174,6 +2228,19 @@
     <w:semiHidden/>
     <w:unhideWhenUsed/>
   </w:style>
+  <w:style w:type="paragraph" w:customStyle="1" w:styleId="messagelistitem-zz7v6g">
+    <w:name w:val="messagelistitem-zz7v6g"/>
+    <w:basedOn w:val="Normal"/>
+    <w:rsid w:val="00274F35"/>
+    <w:pPr>
+      <w:spacing w:before="100" w:beforeAutospacing="1" w:after="100" w:afterAutospacing="1" w:line="240" w:lineRule="auto"/>
+    </w:pPr>
+    <w:rPr>
+      <w:rFonts w:ascii="Times New Roman" w:eastAsia="Times New Roman" w:hAnsi="Times New Roman" w:cs="Times New Roman"/>
+      <w:sz w:val="24"/>
+      <w:szCs w:val="24"/>
+    </w:rPr>
+  </w:style>
 </w:styles>
 </file>
 
